--- a/b2b_sales_enablement/wordtracks_docx/Peace_B2B_WordTrack.docx
+++ b/b2b_sales_enablement/wordtracks_docx/Peace_B2B_WordTrack.docx
@@ -20,7 +20,7 @@
           <w:i/>
           <w:iCs/>
         </w:rPr>
-        <w:t xml:space="preserve">Drug-Free Stress &amp; Calm Support for Your Practice</w:t>
+        <w:t xml:space="preserve">Drug-Free Stress Support for Your Practice</w:t>
       </w:r>
     </w:p>
     <w:p>
@@ -81,13 +81,29 @@
       </w:r>
     </w:p>
     <w:bookmarkEnd w:id="20"/>
-    <w:bookmarkStart w:id="42" w:name="Xf7e8f587f3fd48e144b48ec93a9a6eee98616a9"/>
+    <w:bookmarkStart w:id="63" w:name="X44e20888226778252addac4816098934ff3b4d6"/>
     <w:p>
       <w:pPr>
         <w:pStyle w:val="Heading1"/>
       </w:pPr>
       <w:r>
-        <w:t xml:space="preserve">Super Patch Peace: Healthcare Practitioner Sales Guide</w:t>
+        <w:t xml:space="preserve">Super Patch Peace: Comprehensive Healthcare Practitioner Sales Guide</w:t>
+      </w:r>
+    </w:p>
+    <w:p>
+      <w:pPr>
+        <w:pStyle w:val="FirstParagraph"/>
+      </w:pPr>
+      <w:r>
+        <w:t xml:space="preserve">Welcome, Super Patch B2B Sales Team!</w:t>
+      </w:r>
+    </w:p>
+    <w:p>
+      <w:pPr>
+        <w:pStyle w:val="BodyText"/>
+      </w:pPr>
+      <w:r>
+        <w:t xml:space="preserve">This comprehensive Word Track document is your essential guide to introducing and selling Super Patch Peace to healthcare practitioners. Stress and anxiety are reaching epidemic levels, affecting virtually every patient population. Practitioners need drug-free options that support calm without side effects or dependency.</w:t>
       </w:r>
     </w:p>
     <w:p>
@@ -121,16 +137,16 @@
         <w:t xml:space="preserve"> </w:t>
       </w:r>
       <w:r>
-        <w:t xml:space="preserve">provides drug-free stress management and calm support using Vibrotactile Technology (VTT). For patients seeking anxiety and stress relief without pharmaceuticals, Peace works through neural pathway modulation based on Nobel Prize-winning mechanoreceptor research (2021).</w:t>
-      </w:r>
-    </w:p>
-    <w:bookmarkStart w:id="21" w:name="clinical-mechanism"/>
+        <w:t xml:space="preserve">is Super Patch’s drug-free stress support solution, designed to help patients experience calm and clarity through Vibrotactile Technology (VTT). Peace works by activating calming neural pathways without pharmaceuticals, herbs, or sedatives.</w:t>
+      </w:r>
+    </w:p>
+    <w:bookmarkStart w:id="21" w:name="clinical-mechanism-of-action"/>
     <w:p>
       <w:pPr>
         <w:pStyle w:val="Heading3"/>
       </w:pPr>
       <w:r>
-        <w:t xml:space="preserve">Clinical Mechanism</w:t>
+        <w:t xml:space="preserve">Clinical Mechanism of Action</w:t>
       </w:r>
     </w:p>
     <w:p>
@@ -138,53 +154,119 @@
         <w:pStyle w:val="FirstParagraph"/>
       </w:pPr>
       <w:r>
-        <w:t xml:space="preserve">Peace utilizes specialized VTT ridge patterns that:</w:t>
-      </w:r>
-      <w:r>
-        <w:t xml:space="preserve"> </w:t>
-      </w:r>
-      <w:r>
-        <w:t xml:space="preserve">- Activate mechanoreceptors influencing calming pathways</w:t>
-      </w:r>
-      <w:r>
-        <w:t xml:space="preserve"> </w:t>
-      </w:r>
-      <w:r>
-        <w:t xml:space="preserve">- Support parasympathetic nervous system activation</w:t>
-      </w:r>
-      <w:r>
-        <w:t xml:space="preserve"> </w:t>
-      </w:r>
-      <w:r>
-        <w:t xml:space="preserve">- Modulate stress response neural networks</w:t>
-      </w:r>
-      <w:r>
-        <w:t xml:space="preserve"> </w:t>
-      </w:r>
-      <w:r>
-        <w:t xml:space="preserve">- Promote calm and clarity without sedation</w:t>
+        <w:t xml:space="preserve">Peace’s VTT works through evidence-based mechanisms:</w:t>
+      </w:r>
+      <w:r>
+        <w:t xml:space="preserve"> </w:t>
+      </w:r>
+      <w:r>
+        <w:t xml:space="preserve">-</w:t>
+      </w:r>
+      <w:r>
+        <w:t xml:space="preserve"> </w:t>
+      </w:r>
+      <w:r>
+        <w:rPr>
+          <w:b/>
+          <w:bCs/>
+        </w:rPr>
+        <w:t xml:space="preserve">Parasympathetic Activation:</w:t>
+      </w:r>
+      <w:r>
+        <w:t xml:space="preserve"> </w:t>
+      </w:r>
+      <w:r>
+        <w:t xml:space="preserve">Supports calming vagal tone and relaxation response</w:t>
+      </w:r>
+      <w:r>
+        <w:t xml:space="preserve"> </w:t>
+      </w:r>
+      <w:r>
+        <w:t xml:space="preserve">-</w:t>
+      </w:r>
+      <w:r>
+        <w:t xml:space="preserve"> </w:t>
+      </w:r>
+      <w:r>
+        <w:rPr>
+          <w:b/>
+          <w:bCs/>
+        </w:rPr>
+        <w:t xml:space="preserve">Neural Calming Pathways:</w:t>
+      </w:r>
+      <w:r>
+        <w:t xml:space="preserve"> </w:t>
+      </w:r>
+      <w:r>
+        <w:t xml:space="preserve">Activates mechanoreceptors connected to stress regulation</w:t>
+      </w:r>
+      <w:r>
+        <w:t xml:space="preserve"> </w:t>
+      </w:r>
+      <w:r>
+        <w:t xml:space="preserve">-</w:t>
+      </w:r>
+      <w:r>
+        <w:t xml:space="preserve"> </w:t>
+      </w:r>
+      <w:r>
+        <w:rPr>
+          <w:b/>
+          <w:bCs/>
+        </w:rPr>
+        <w:t xml:space="preserve">Cortisol Modulation Support:</w:t>
+      </w:r>
+      <w:r>
+        <w:t xml:space="preserve"> </w:t>
+      </w:r>
+      <w:r>
+        <w:t xml:space="preserve">Helps regulate stress hormone responses</w:t>
+      </w:r>
+      <w:r>
+        <w:t xml:space="preserve"> </w:t>
+      </w:r>
+      <w:r>
+        <w:t xml:space="preserve">-</w:t>
+      </w:r>
+      <w:r>
+        <w:t xml:space="preserve"> </w:t>
+      </w:r>
+      <w:r>
+        <w:rPr>
+          <w:b/>
+          <w:bCs/>
+        </w:rPr>
+        <w:t xml:space="preserve">Non-Sedating:</w:t>
+      </w:r>
+      <w:r>
+        <w:t xml:space="preserve"> </w:t>
+      </w:r>
+      <w:r>
+        <w:t xml:space="preserve">Promotes calm without drowsiness or impairment</w:t>
       </w:r>
     </w:p>
     <w:bookmarkEnd w:id="21"/>
-    <w:bookmarkStart w:id="22" w:name="key-differentiators"/>
+    <w:bookmarkStart w:id="22" w:name="Xd075760a61eac99b007481202e1e8a468a67eb1"/>
     <w:p>
       <w:pPr>
         <w:pStyle w:val="Heading3"/>
       </w:pPr>
       <w:r>
-        <w:t xml:space="preserve">Key Differentiators</w:t>
+        <w:t xml:space="preserve">Key Differentiators vs. Stress Medications/Supplements</w:t>
       </w:r>
     </w:p>
     <w:tbl>
       <w:tblPr>
         <w:tblStyle w:val="Table"/>
-        <w:tblW w:type="auto" w:w="0"/>
+        <w:tblW w:type="pct" w:w="5000"/>
+        <w:tblLayout w:type="fixed"/>
         <w:tblLook w:firstRow="1" w:lastRow="0" w:firstColumn="0" w:lastColumn="0" w:noHBand="0" w:noVBand="0" w:val="0020"/>
       </w:tblPr>
       <w:tblGrid>
-        <w:gridCol w:w="2640"/>
-        <w:gridCol w:w="2640"/>
-        <w:gridCol w:w="2640"/>
+        <w:gridCol w:w="1425"/>
+        <w:gridCol w:w="2534"/>
+        <w:gridCol w:w="1900"/>
+        <w:gridCol w:w="2059"/>
       </w:tblGrid>
       <w:tr>
         <w:trPr>
@@ -208,7 +290,18 @@
               <w:pStyle w:val="Compact"/>
             </w:pPr>
             <w:r>
-              <w:t xml:space="preserve">Anxiolytics/Sedatives</w:t>
+              <w:t xml:space="preserve">Benzodiazepines</w:t>
+            </w:r>
+          </w:p>
+        </w:tc>
+        <w:tc>
+          <w:tcPr/>
+          <w:p>
+            <w:pPr>
+              <w:pStyle w:val="Compact"/>
+            </w:pPr>
+            <w:r>
+              <w:t xml:space="preserve">SSRI/SNRIs</w:t>
             </w:r>
           </w:p>
         </w:tc>
@@ -243,7 +336,7 @@
               <w:pStyle w:val="Compact"/>
             </w:pPr>
             <w:r>
-              <w:t xml:space="preserve">GABA/CNS depression</w:t>
+              <w:t xml:space="preserve">GABA enhancement</w:t>
             </w:r>
           </w:p>
         </w:tc>
@@ -254,7 +347,18 @@
               <w:pStyle w:val="Compact"/>
             </w:pPr>
             <w:r>
-              <w:t xml:space="preserve">Neural pathway modulation</w:t>
+              <w:t xml:space="preserve">Serotonin modulation</w:t>
+            </w:r>
+          </w:p>
+        </w:tc>
+        <w:tc>
+          <w:tcPr/>
+          <w:p>
+            <w:pPr>
+              <w:pStyle w:val="Compact"/>
+            </w:pPr>
+            <w:r>
+              <w:t xml:space="preserve">Neural pathway activation</w:t>
             </w:r>
           </w:p>
         </w:tc>
@@ -267,7 +371,7 @@
               <w:pStyle w:val="Compact"/>
             </w:pPr>
             <w:r>
-              <w:t xml:space="preserve">Sedation</w:t>
+              <w:t xml:space="preserve">Dependency Risk</w:t>
             </w:r>
           </w:p>
         </w:tc>
@@ -278,7 +382,7 @@
               <w:pStyle w:val="Compact"/>
             </w:pPr>
             <w:r>
-              <w:t xml:space="preserve">Common</w:t>
+              <w:t xml:space="preserve">High</w:t>
             </w:r>
           </w:p>
         </w:tc>
@@ -289,6 +393,21 @@
               <w:pStyle w:val="Compact"/>
             </w:pPr>
             <w:r>
+              <w:t xml:space="preserve">Moderate</w:t>
+            </w:r>
+          </w:p>
+        </w:tc>
+        <w:tc>
+          <w:tcPr/>
+          <w:p>
+            <w:pPr>
+              <w:pStyle w:val="Compact"/>
+            </w:pPr>
+            <w:r>
+              <w:rPr>
+                <w:b/>
+                <w:bCs/>
+              </w:rPr>
               <w:t xml:space="preserve">None</w:t>
             </w:r>
           </w:p>
@@ -302,7 +421,7 @@
               <w:pStyle w:val="Compact"/>
             </w:pPr>
             <w:r>
-              <w:t xml:space="preserve">Dependency</w:t>
+              <w:t xml:space="preserve">Cognitive Impairment</w:t>
             </w:r>
           </w:p>
         </w:tc>
@@ -313,7 +432,7 @@
               <w:pStyle w:val="Compact"/>
             </w:pPr>
             <w:r>
-              <w:t xml:space="preserve">Risk</w:t>
+              <w:t xml:space="preserve">Yes</w:t>
             </w:r>
           </w:p>
         </w:tc>
@@ -324,6 +443,21 @@
               <w:pStyle w:val="Compact"/>
             </w:pPr>
             <w:r>
+              <w:t xml:space="preserve">Possible</w:t>
+            </w:r>
+          </w:p>
+        </w:tc>
+        <w:tc>
+          <w:tcPr/>
+          <w:p>
+            <w:pPr>
+              <w:pStyle w:val="Compact"/>
+            </w:pPr>
+            <w:r>
+              <w:rPr>
+                <w:b/>
+                <w:bCs/>
+              </w:rPr>
               <w:t xml:space="preserve">None</w:t>
             </w:r>
           </w:p>
@@ -337,7 +471,7 @@
               <w:pStyle w:val="Compact"/>
             </w:pPr>
             <w:r>
-              <w:t xml:space="preserve">Cognitive Effects</w:t>
+              <w:t xml:space="preserve">Withdrawal Concerns</w:t>
             </w:r>
           </w:p>
         </w:tc>
@@ -348,7 +482,7 @@
               <w:pStyle w:val="Compact"/>
             </w:pPr>
             <w:r>
-              <w:t xml:space="preserve">Impairment</w:t>
+              <w:t xml:space="preserve">Severe</w:t>
             </w:r>
           </w:p>
         </w:tc>
@@ -359,7 +493,22 @@
               <w:pStyle w:val="Compact"/>
             </w:pPr>
             <w:r>
-              <w:t xml:space="preserve">Clarity</w:t>
+              <w:t xml:space="preserve">Yes</w:t>
+            </w:r>
+          </w:p>
+        </w:tc>
+        <w:tc>
+          <w:tcPr/>
+          <w:p>
+            <w:pPr>
+              <w:pStyle w:val="Compact"/>
+            </w:pPr>
+            <w:r>
+              <w:rPr>
+                <w:b/>
+                <w:bCs/>
+              </w:rPr>
+              <w:t xml:space="preserve">None</w:t>
             </w:r>
           </w:p>
         </w:tc>
@@ -372,7 +521,7 @@
               <w:pStyle w:val="Compact"/>
             </w:pPr>
             <w:r>
-              <w:t xml:space="preserve">Contraindications</w:t>
+              <w:t xml:space="preserve">Safe with Alcohol</w:t>
             </w:r>
           </w:p>
         </w:tc>
@@ -383,7 +532,7 @@
               <w:pStyle w:val="Compact"/>
             </w:pPr>
             <w:r>
-              <w:t xml:space="preserve">Many</w:t>
+              <w:t xml:space="preserve">No</w:t>
             </w:r>
           </w:p>
         </w:tc>
@@ -394,159 +543,7 @@
               <w:pStyle w:val="Compact"/>
             </w:pPr>
             <w:r>
-              <w:t xml:space="preserve">None</w:t>
-            </w:r>
-          </w:p>
-        </w:tc>
-      </w:tr>
-    </w:tbl>
-    <w:bookmarkEnd w:id="22"/>
-    <w:bookmarkStart w:id="23" w:name="practice-integration-benefits"/>
-    <w:p>
-      <w:pPr>
-        <w:pStyle w:val="Heading3"/>
-      </w:pPr>
-      <w:r>
-        <w:t xml:space="preserve">Practice Integration Benefits</w:t>
-      </w:r>
-    </w:p>
-    <w:p>
-      <w:pPr>
-        <w:pStyle w:val="Compact"/>
-        <w:numPr>
-          <w:ilvl w:val="0"/>
-          <w:numId w:val="1001"/>
-        </w:numPr>
-      </w:pPr>
-      <w:r>
-        <w:rPr>
-          <w:b/>
-          <w:bCs/>
-        </w:rPr>
-        <w:t xml:space="preserve">Non-Pharmaceutical Option:</w:t>
-      </w:r>
-      <w:r>
-        <w:t xml:space="preserve"> </w:t>
-      </w:r>
-      <w:r>
-        <w:t xml:space="preserve">For patients avoiding anxiolytics</w:t>
-      </w:r>
-    </w:p>
-    <w:p>
-      <w:pPr>
-        <w:pStyle w:val="Compact"/>
-        <w:numPr>
-          <w:ilvl w:val="0"/>
-          <w:numId w:val="1001"/>
-        </w:numPr>
-      </w:pPr>
-      <w:r>
-        <w:rPr>
-          <w:b/>
-          <w:bCs/>
-        </w:rPr>
-        <w:t xml:space="preserve">Clarity, Not Sedation:</w:t>
-      </w:r>
-      <w:r>
-        <w:t xml:space="preserve"> </w:t>
-      </w:r>
-      <w:r>
-        <w:t xml:space="preserve">Patients remain functional and alert</w:t>
-      </w:r>
-    </w:p>
-    <w:p>
-      <w:pPr>
-        <w:pStyle w:val="Compact"/>
-        <w:numPr>
-          <w:ilvl w:val="0"/>
-          <w:numId w:val="1001"/>
-        </w:numPr>
-      </w:pPr>
-      <w:r>
-        <w:rPr>
-          <w:b/>
-          <w:bCs/>
-        </w:rPr>
-        <w:t xml:space="preserve">Complementary:</w:t>
-      </w:r>
-      <w:r>
-        <w:t xml:space="preserve"> </w:t>
-      </w:r>
-      <w:r>
-        <w:t xml:space="preserve">Works alongside stress management protocols</w:t>
-      </w:r>
-    </w:p>
-    <w:p>
-      <w:pPr>
-        <w:pStyle w:val="Compact"/>
-        <w:numPr>
-          <w:ilvl w:val="0"/>
-          <w:numId w:val="1001"/>
-        </w:numPr>
-      </w:pPr>
-      <w:r>
-        <w:rPr>
-          <w:b/>
-          <w:bCs/>
-        </w:rPr>
-        <w:t xml:space="preserve">Safe Long-Term:</w:t>
-      </w:r>
-      <w:r>
-        <w:t xml:space="preserve"> </w:t>
-      </w:r>
-      <w:r>
-        <w:t xml:space="preserve">No tolerance or dependency development</w:t>
-      </w:r>
-    </w:p>
-    <w:p>
-      <w:r>
-        <w:pict>
-          <v:rect style="width:0;height:1.5pt" o:hralign="center" o:hrstd="t" o:hr="t"/>
-        </w:pict>
-      </w:r>
-    </w:p>
-    <w:bookmarkEnd w:id="23"/>
-    <w:bookmarkEnd w:id="24"/>
-    <w:bookmarkStart w:id="27" w:name="ideal-practitioner-profile"/>
-    <w:p>
-      <w:pPr>
-        <w:pStyle w:val="Heading2"/>
-      </w:pPr>
-      <w:r>
-        <w:t xml:space="preserve">2. IDEAL PRACTITIONER PROFILE</w:t>
-      </w:r>
-    </w:p>
-    <w:bookmarkStart w:id="25" w:name="target-practitioners"/>
-    <w:p>
-      <w:pPr>
-        <w:pStyle w:val="Heading3"/>
-      </w:pPr>
-      <w:r>
-        <w:t xml:space="preserve">Target Practitioners</w:t>
-      </w:r>
-    </w:p>
-    <w:tbl>
-      <w:tblPr>
-        <w:tblStyle w:val="Table"/>
-        <w:tblW w:type="auto" w:w="0"/>
-        <w:tblLook w:firstRow="1" w:lastRow="0" w:firstColumn="0" w:lastColumn="0" w:noHBand="0" w:noVBand="0" w:val="0020"/>
-      </w:tblPr>
-      <w:tblGrid>
-        <w:gridCol w:w="3960"/>
-        <w:gridCol w:w="3960"/>
-      </w:tblGrid>
-      <w:tr>
-        <w:trPr>
-          <w:tblHeader w:val="on"/>
-        </w:trPr>
-        <w:tc>
-          <w:tcPr/>
-          <w:p>
-            <w:pPr>
-              <w:pStyle w:val="Compact"/>
-            </w:pPr>
-            <w:r>
-              <w:t xml:space="preserve">Practitioner Type</w:t>
+              <w:t xml:space="preserve">No</w:t>
             </w:r>
           </w:p>
         </w:tc>
@@ -557,7 +554,11 @@
               <w:pStyle w:val="Compact"/>
             </w:pPr>
             <w:r>
-              <w:t xml:space="preserve">Why Peace Fits</w:t>
+              <w:rPr>
+                <w:b/>
+                <w:bCs/>
+              </w:rPr>
+              <w:t xml:space="preserve">Yes</w:t>
             </w:r>
           </w:p>
         </w:tc>
@@ -570,11 +571,7 @@
               <w:pStyle w:val="Compact"/>
             </w:pPr>
             <w:r>
-              <w:rPr>
-                <w:b/>
-                <w:bCs/>
-              </w:rPr>
-              <w:t xml:space="preserve">Naturopaths</w:t>
+              <w:t xml:space="preserve">Driving/Operating Machinery</w:t>
             </w:r>
           </w:p>
         </w:tc>
@@ -585,12 +582,21 @@
               <w:pStyle w:val="Compact"/>
             </w:pPr>
             <w:r>
-              <w:t xml:space="preserve">Drug-free anxiety/stress support</w:t>
+              <w:t xml:space="preserve">Impaired</w:t>
             </w:r>
           </w:p>
         </w:tc>
-      </w:tr>
-      <w:tr>
+        <w:tc>
+          <w:tcPr/>
+          <w:p>
+            <w:pPr>
+              <w:pStyle w:val="Compact"/>
+            </w:pPr>
+            <w:r>
+              <w:t xml:space="preserve">Possible impairment</w:t>
+            </w:r>
+          </w:p>
+        </w:tc>
         <w:tc>
           <w:tcPr/>
           <w:p>
@@ -602,115 +608,20 @@
                 <w:b/>
                 <w:bCs/>
               </w:rPr>
-              <w:t xml:space="preserve">Functional Medicine</w:t>
-            </w:r>
-          </w:p>
-        </w:tc>
-        <w:tc>
-          <w:tcPr/>
-          <w:p>
-            <w:pPr>
-              <w:pStyle w:val="Compact"/>
-            </w:pPr>
-            <w:r>
-              <w:t xml:space="preserve">Addresses stress without masking</w:t>
-            </w:r>
-          </w:p>
-        </w:tc>
-      </w:tr>
-      <w:tr>
-        <w:tc>
-          <w:tcPr/>
-          <w:p>
-            <w:pPr>
-              <w:pStyle w:val="Compact"/>
-            </w:pPr>
-            <w:r>
-              <w:rPr>
-                <w:b/>
-                <w:bCs/>
-              </w:rPr>
-              <w:t xml:space="preserve">Acupuncturists</w:t>
-            </w:r>
-          </w:p>
-        </w:tc>
-        <w:tc>
-          <w:tcPr/>
-          <w:p>
-            <w:pPr>
-              <w:pStyle w:val="Compact"/>
-            </w:pPr>
-            <w:r>
-              <w:t xml:space="preserve">Complements calming/balancing treatments</w:t>
-            </w:r>
-          </w:p>
-        </w:tc>
-      </w:tr>
-      <w:tr>
-        <w:tc>
-          <w:tcPr/>
-          <w:p>
-            <w:pPr>
-              <w:pStyle w:val="Compact"/>
-            </w:pPr>
-            <w:r>
-              <w:rPr>
-                <w:b/>
-                <w:bCs/>
-              </w:rPr>
-              <w:t xml:space="preserve">Chiropractors</w:t>
-            </w:r>
-          </w:p>
-        </w:tc>
-        <w:tc>
-          <w:tcPr/>
-          <w:p>
-            <w:pPr>
-              <w:pStyle w:val="Compact"/>
-            </w:pPr>
-            <w:r>
-              <w:t xml:space="preserve">Stress exacerbates pain; Peace supports</w:t>
-            </w:r>
-          </w:p>
-        </w:tc>
-      </w:tr>
-      <w:tr>
-        <w:tc>
-          <w:tcPr/>
-          <w:p>
-            <w:pPr>
-              <w:pStyle w:val="Compact"/>
-            </w:pPr>
-            <w:r>
-              <w:rPr>
-                <w:b/>
-                <w:bCs/>
-              </w:rPr>
-              <w:t xml:space="preserve">Integrative Medicine</w:t>
-            </w:r>
-          </w:p>
-        </w:tc>
-        <w:tc>
-          <w:tcPr/>
-          <w:p>
-            <w:pPr>
-              <w:pStyle w:val="Compact"/>
-            </w:pPr>
-            <w:r>
-              <w:t xml:space="preserve">Multi-modal stress management</w:t>
+              <w:t xml:space="preserve">No impairment</w:t>
             </w:r>
           </w:p>
         </w:tc>
       </w:tr>
     </w:tbl>
-    <w:bookmarkEnd w:id="25"/>
-    <w:bookmarkStart w:id="26" w:name="pain-points-practitioners-experience"/>
+    <w:bookmarkEnd w:id="22"/>
+    <w:bookmarkStart w:id="23" w:name="practice-integration-benefits"/>
     <w:p>
       <w:pPr>
         <w:pStyle w:val="Heading3"/>
       </w:pPr>
       <w:r>
-        <w:t xml:space="preserve">Pain Points Practitioners Experience</w:t>
+        <w:t xml:space="preserve">Practice Integration Benefits</w:t>
       </w:r>
     </w:p>
     <w:p>
@@ -718,11 +629,21 @@
         <w:pStyle w:val="Compact"/>
         <w:numPr>
           <w:ilvl w:val="0"/>
-          <w:numId w:val="1002"/>
-        </w:numPr>
-      </w:pPr>
-      <w:r>
-        <w:t xml:space="preserve">“Patients want stress relief but won’t take anxiolytics.”</w:t>
+          <w:numId w:val="1001"/>
+        </w:numPr>
+      </w:pPr>
+      <w:r>
+        <w:rPr>
+          <w:b/>
+          <w:bCs/>
+        </w:rPr>
+        <w:t xml:space="preserve">Non-Pharmaceutical Option:</w:t>
+      </w:r>
+      <w:r>
+        <w:t xml:space="preserve"> </w:t>
+      </w:r>
+      <w:r>
+        <w:t xml:space="preserve">For mild-moderate stress support</w:t>
       </w:r>
     </w:p>
     <w:p>
@@ -730,11 +651,21 @@
         <w:pStyle w:val="Compact"/>
         <w:numPr>
           <w:ilvl w:val="0"/>
-          <w:numId w:val="1002"/>
-        </w:numPr>
-      </w:pPr>
-      <w:r>
-        <w:t xml:space="preserve">“Chronic stress undermines all my other treatment outcomes.”</w:t>
+          <w:numId w:val="1001"/>
+        </w:numPr>
+      </w:pPr>
+      <w:r>
+        <w:rPr>
+          <w:b/>
+          <w:bCs/>
+        </w:rPr>
+        <w:t xml:space="preserve">Adjunct to Therapy:</w:t>
+      </w:r>
+      <w:r>
+        <w:t xml:space="preserve"> </w:t>
+      </w:r>
+      <w:r>
+        <w:t xml:space="preserve">Supports calm during CBT/counseling work</w:t>
       </w:r>
     </w:p>
     <w:p>
@@ -742,11 +673,21 @@
         <w:pStyle w:val="Compact"/>
         <w:numPr>
           <w:ilvl w:val="0"/>
-          <w:numId w:val="1002"/>
-        </w:numPr>
-      </w:pPr>
-      <w:r>
-        <w:t xml:space="preserve">“Patients need calm support without sedation or cognitive impairment.”</w:t>
+          <w:numId w:val="1001"/>
+        </w:numPr>
+      </w:pPr>
+      <w:r>
+        <w:rPr>
+          <w:b/>
+          <w:bCs/>
+        </w:rPr>
+        <w:t xml:space="preserve">No Dependency:</w:t>
+      </w:r>
+      <w:r>
+        <w:t xml:space="preserve"> </w:t>
+      </w:r>
+      <w:r>
+        <w:t xml:space="preserve">Safe for long-term or as-needed use</w:t>
       </w:r>
     </w:p>
     <w:p>
@@ -754,23 +695,21 @@
         <w:pStyle w:val="Compact"/>
         <w:numPr>
           <w:ilvl w:val="0"/>
-          <w:numId w:val="1002"/>
-        </w:numPr>
-      </w:pPr>
-      <w:r>
-        <w:t xml:space="preserve">“Prescription anxiety medications create dependency concerns.”</w:t>
-      </w:r>
-    </w:p>
-    <w:p>
-      <w:pPr>
-        <w:pStyle w:val="Compact"/>
-        <w:numPr>
-          <w:ilvl w:val="0"/>
-          <w:numId w:val="1002"/>
-        </w:numPr>
-      </w:pPr>
-      <w:r>
-        <w:t xml:space="preserve">“I need drug-free options for stress and anxiety support.”</w:t>
+          <w:numId w:val="1001"/>
+        </w:numPr>
+      </w:pPr>
+      <w:r>
+        <w:rPr>
+          <w:b/>
+          <w:bCs/>
+        </w:rPr>
+        <w:t xml:space="preserve">Maintains Function:</w:t>
+      </w:r>
+      <w:r>
+        <w:t xml:space="preserve"> </w:t>
+      </w:r>
+      <w:r>
+        <w:t xml:space="preserve">Calm without sedation or impairment</w:t>
       </w:r>
     </w:p>
     <w:p>
@@ -780,9 +719,536 @@
         </w:pict>
       </w:r>
     </w:p>
+    <w:bookmarkEnd w:id="23"/>
+    <w:bookmarkEnd w:id="24"/>
+    <w:bookmarkStart w:id="28" w:name="ideal-practitioner-profile"/>
+    <w:p>
+      <w:pPr>
+        <w:pStyle w:val="Heading2"/>
+      </w:pPr>
+      <w:r>
+        <w:t xml:space="preserve">2. IDEAL PRACTITIONER PROFILE</w:t>
+      </w:r>
+    </w:p>
+    <w:bookmarkStart w:id="25" w:name="target-practitioner-types"/>
+    <w:p>
+      <w:pPr>
+        <w:pStyle w:val="Heading3"/>
+      </w:pPr>
+      <w:r>
+        <w:t xml:space="preserve">Target Practitioner Types</w:t>
+      </w:r>
+    </w:p>
+    <w:p>
+      <w:pPr>
+        <w:pStyle w:val="Compact"/>
+        <w:numPr>
+          <w:ilvl w:val="0"/>
+          <w:numId w:val="1002"/>
+        </w:numPr>
+      </w:pPr>
+      <w:r>
+        <w:rPr>
+          <w:b/>
+          <w:bCs/>
+        </w:rPr>
+        <w:t xml:space="preserve">Naturopathic Doctors (NDs):</w:t>
+      </w:r>
+    </w:p>
+    <w:p>
+      <w:pPr>
+        <w:pStyle w:val="Compact"/>
+        <w:numPr>
+          <w:ilvl w:val="1"/>
+          <w:numId w:val="1003"/>
+        </w:numPr>
+      </w:pPr>
+      <w:r>
+        <w:t xml:space="preserve">Stress management is core practice area</w:t>
+      </w:r>
+    </w:p>
+    <w:p>
+      <w:pPr>
+        <w:pStyle w:val="Compact"/>
+        <w:numPr>
+          <w:ilvl w:val="1"/>
+          <w:numId w:val="1003"/>
+        </w:numPr>
+      </w:pPr>
+      <w:r>
+        <w:t xml:space="preserve">Patients expect drug-free approaches</w:t>
+      </w:r>
+    </w:p>
+    <w:p>
+      <w:pPr>
+        <w:pStyle w:val="Compact"/>
+        <w:numPr>
+          <w:ilvl w:val="1"/>
+          <w:numId w:val="1003"/>
+        </w:numPr>
+      </w:pPr>
+      <w:r>
+        <w:t xml:space="preserve">VTT aligns with holistic philosophy</w:t>
+      </w:r>
+    </w:p>
+    <w:p>
+      <w:pPr>
+        <w:pStyle w:val="Compact"/>
+        <w:numPr>
+          <w:ilvl w:val="0"/>
+          <w:numId w:val="1002"/>
+        </w:numPr>
+      </w:pPr>
+      <w:r>
+        <w:rPr>
+          <w:b/>
+          <w:bCs/>
+        </w:rPr>
+        <w:t xml:space="preserve">Psychologists/Therapists:</w:t>
+      </w:r>
+    </w:p>
+    <w:p>
+      <w:pPr>
+        <w:pStyle w:val="Compact"/>
+        <w:numPr>
+          <w:ilvl w:val="1"/>
+          <w:numId w:val="1004"/>
+        </w:numPr>
+      </w:pPr>
+      <w:r>
+        <w:t xml:space="preserve">Can’t prescribe but need recommendation options</w:t>
+      </w:r>
+    </w:p>
+    <w:p>
+      <w:pPr>
+        <w:pStyle w:val="Compact"/>
+        <w:numPr>
+          <w:ilvl w:val="1"/>
+          <w:numId w:val="1004"/>
+        </w:numPr>
+      </w:pPr>
+      <w:r>
+        <w:t xml:space="preserve">Supports therapy outcomes</w:t>
+      </w:r>
+    </w:p>
+    <w:p>
+      <w:pPr>
+        <w:pStyle w:val="Compact"/>
+        <w:numPr>
+          <w:ilvl w:val="1"/>
+          <w:numId w:val="1004"/>
+        </w:numPr>
+      </w:pPr>
+      <w:r>
+        <w:t xml:space="preserve">Patients need between-session support</w:t>
+      </w:r>
+    </w:p>
+    <w:p>
+      <w:pPr>
+        <w:pStyle w:val="Compact"/>
+        <w:numPr>
+          <w:ilvl w:val="0"/>
+          <w:numId w:val="1002"/>
+        </w:numPr>
+      </w:pPr>
+      <w:r>
+        <w:rPr>
+          <w:b/>
+          <w:bCs/>
+        </w:rPr>
+        <w:t xml:space="preserve">Integrative Psychiatrists:</w:t>
+      </w:r>
+    </w:p>
+    <w:p>
+      <w:pPr>
+        <w:pStyle w:val="Compact"/>
+        <w:numPr>
+          <w:ilvl w:val="1"/>
+          <w:numId w:val="1005"/>
+        </w:numPr>
+      </w:pPr>
+      <w:r>
+        <w:t xml:space="preserve">Multi-modal approach to anxiety and stress</w:t>
+      </w:r>
+    </w:p>
+    <w:p>
+      <w:pPr>
+        <w:pStyle w:val="Compact"/>
+        <w:numPr>
+          <w:ilvl w:val="1"/>
+          <w:numId w:val="1005"/>
+        </w:numPr>
+      </w:pPr>
+      <w:r>
+        <w:t xml:space="preserve">Seeking alternatives before medication</w:t>
+      </w:r>
+    </w:p>
+    <w:p>
+      <w:pPr>
+        <w:pStyle w:val="Compact"/>
+        <w:numPr>
+          <w:ilvl w:val="1"/>
+          <w:numId w:val="1005"/>
+        </w:numPr>
+      </w:pPr>
+      <w:r>
+        <w:t xml:space="preserve">Evidence-based mechanism resonates</w:t>
+      </w:r>
+    </w:p>
+    <w:p>
+      <w:pPr>
+        <w:pStyle w:val="Compact"/>
+        <w:numPr>
+          <w:ilvl w:val="0"/>
+          <w:numId w:val="1002"/>
+        </w:numPr>
+      </w:pPr>
+      <w:r>
+        <w:rPr>
+          <w:b/>
+          <w:bCs/>
+        </w:rPr>
+        <w:t xml:space="preserve">Functional Medicine Practitioners:</w:t>
+      </w:r>
+    </w:p>
+    <w:p>
+      <w:pPr>
+        <w:pStyle w:val="Compact"/>
+        <w:numPr>
+          <w:ilvl w:val="1"/>
+          <w:numId w:val="1006"/>
+        </w:numPr>
+      </w:pPr>
+      <w:r>
+        <w:t xml:space="preserve">Understand stress-disease connections</w:t>
+      </w:r>
+    </w:p>
+    <w:p>
+      <w:pPr>
+        <w:pStyle w:val="Compact"/>
+        <w:numPr>
+          <w:ilvl w:val="1"/>
+          <w:numId w:val="1006"/>
+        </w:numPr>
+      </w:pPr>
+      <w:r>
+        <w:t xml:space="preserve">Address root causes but need symptomatic support</w:t>
+      </w:r>
+    </w:p>
+    <w:p>
+      <w:pPr>
+        <w:pStyle w:val="Compact"/>
+        <w:numPr>
+          <w:ilvl w:val="1"/>
+          <w:numId w:val="1006"/>
+        </w:numPr>
+      </w:pPr>
+      <w:r>
+        <w:t xml:space="preserve">HPA axis support is common focus</w:t>
+      </w:r>
+    </w:p>
+    <w:p>
+      <w:pPr>
+        <w:pStyle w:val="Compact"/>
+        <w:numPr>
+          <w:ilvl w:val="0"/>
+          <w:numId w:val="1002"/>
+        </w:numPr>
+      </w:pPr>
+      <w:r>
+        <w:rPr>
+          <w:b/>
+          <w:bCs/>
+        </w:rPr>
+        <w:t xml:space="preserve">Primary Care (Progressive):</w:t>
+      </w:r>
+    </w:p>
+    <w:p>
+      <w:pPr>
+        <w:pStyle w:val="Compact"/>
+        <w:numPr>
+          <w:ilvl w:val="1"/>
+          <w:numId w:val="1007"/>
+        </w:numPr>
+      </w:pPr>
+      <w:r>
+        <w:t xml:space="preserve">Overwhelmed with stress/anxiety presentations</w:t>
+      </w:r>
+    </w:p>
+    <w:p>
+      <w:pPr>
+        <w:pStyle w:val="Compact"/>
+        <w:numPr>
+          <w:ilvl w:val="1"/>
+          <w:numId w:val="1007"/>
+        </w:numPr>
+      </w:pPr>
+      <w:r>
+        <w:t xml:space="preserve">Looking for options before prescribing benzodiazepines</w:t>
+      </w:r>
+    </w:p>
+    <w:p>
+      <w:pPr>
+        <w:pStyle w:val="Compact"/>
+        <w:numPr>
+          <w:ilvl w:val="1"/>
+          <w:numId w:val="1007"/>
+        </w:numPr>
+      </w:pPr>
+      <w:r>
+        <w:t xml:space="preserve">Drug-free appeals to many patients</w:t>
+      </w:r>
+    </w:p>
+    <w:p>
+      <w:pPr>
+        <w:pStyle w:val="Compact"/>
+        <w:numPr>
+          <w:ilvl w:val="0"/>
+          <w:numId w:val="1002"/>
+        </w:numPr>
+      </w:pPr>
+      <w:r>
+        <w:rPr>
+          <w:b/>
+          <w:bCs/>
+        </w:rPr>
+        <w:t xml:space="preserve">Acupuncturists (L.Ac):</w:t>
+      </w:r>
+    </w:p>
+    <w:p>
+      <w:pPr>
+        <w:pStyle w:val="Compact"/>
+        <w:numPr>
+          <w:ilvl w:val="1"/>
+          <w:numId w:val="1008"/>
+        </w:numPr>
+      </w:pPr>
+      <w:r>
+        <w:t xml:space="preserve">Stress and shen disturbance is common complaint</w:t>
+      </w:r>
+    </w:p>
+    <w:p>
+      <w:pPr>
+        <w:pStyle w:val="Compact"/>
+        <w:numPr>
+          <w:ilvl w:val="1"/>
+          <w:numId w:val="1008"/>
+        </w:numPr>
+      </w:pPr>
+      <w:r>
+        <w:t xml:space="preserve">VTT complements energy medicine approach</w:t>
+      </w:r>
+    </w:p>
+    <w:p>
+      <w:pPr>
+        <w:pStyle w:val="Compact"/>
+        <w:numPr>
+          <w:ilvl w:val="1"/>
+          <w:numId w:val="1008"/>
+        </w:numPr>
+      </w:pPr>
+      <w:r>
+        <w:t xml:space="preserve">Patients expect non-pharmaceutical options</w:t>
+      </w:r>
+    </w:p>
+    <w:bookmarkEnd w:id="25"/>
+    <w:bookmarkStart w:id="26" w:name="psychographics-values"/>
+    <w:p>
+      <w:pPr>
+        <w:pStyle w:val="Heading3"/>
+      </w:pPr>
+      <w:r>
+        <w:t xml:space="preserve">Psychographics &amp; Values</w:t>
+      </w:r>
+    </w:p>
+    <w:p>
+      <w:pPr>
+        <w:pStyle w:val="Compact"/>
+        <w:numPr>
+          <w:ilvl w:val="0"/>
+          <w:numId w:val="1009"/>
+        </w:numPr>
+      </w:pPr>
+      <w:r>
+        <w:t xml:space="preserve">Concerned about overprescription of anxiolytics</w:t>
+      </w:r>
+    </w:p>
+    <w:p>
+      <w:pPr>
+        <w:pStyle w:val="Compact"/>
+        <w:numPr>
+          <w:ilvl w:val="0"/>
+          <w:numId w:val="1009"/>
+        </w:numPr>
+      </w:pPr>
+      <w:r>
+        <w:t xml:space="preserve">Understands stress underlies many health conditions</w:t>
+      </w:r>
+    </w:p>
+    <w:p>
+      <w:pPr>
+        <w:pStyle w:val="Compact"/>
+        <w:numPr>
+          <w:ilvl w:val="0"/>
+          <w:numId w:val="1009"/>
+        </w:numPr>
+      </w:pPr>
+      <w:r>
+        <w:t xml:space="preserve">Values non-sedating calm support</w:t>
+      </w:r>
+    </w:p>
+    <w:p>
+      <w:pPr>
+        <w:pStyle w:val="Compact"/>
+        <w:numPr>
+          <w:ilvl w:val="0"/>
+          <w:numId w:val="1009"/>
+        </w:numPr>
+      </w:pPr>
+      <w:r>
+        <w:t xml:space="preserve">Seeks options without dependency or withdrawal concerns</w:t>
+      </w:r>
+    </w:p>
+    <w:p>
+      <w:pPr>
+        <w:pStyle w:val="Compact"/>
+        <w:numPr>
+          <w:ilvl w:val="0"/>
+          <w:numId w:val="1009"/>
+        </w:numPr>
+      </w:pPr>
+      <w:r>
+        <w:t xml:space="preserve">Prioritizes patient function alongside symptom relief</w:t>
+      </w:r>
+    </w:p>
+    <w:p>
+      <w:pPr>
+        <w:pStyle w:val="Compact"/>
+        <w:numPr>
+          <w:ilvl w:val="0"/>
+          <w:numId w:val="1009"/>
+        </w:numPr>
+      </w:pPr>
+      <w:r>
+        <w:t xml:space="preserve">Wants tools patients can use as-needed safely</w:t>
+      </w:r>
+    </w:p>
     <w:bookmarkEnd w:id="26"/>
+    <w:bookmarkStart w:id="27" w:name="pain-points-practitioners-experience"/>
+    <w:p>
+      <w:pPr>
+        <w:pStyle w:val="Heading3"/>
+      </w:pPr>
+      <w:r>
+        <w:t xml:space="preserve">Pain Points Practitioners Experience</w:t>
+      </w:r>
+    </w:p>
+    <w:p>
+      <w:pPr>
+        <w:pStyle w:val="Compact"/>
+        <w:numPr>
+          <w:ilvl w:val="0"/>
+          <w:numId w:val="1010"/>
+        </w:numPr>
+      </w:pPr>
+      <w:r>
+        <w:t xml:space="preserve">“Patients want anxiety support but I’m hesitant to prescribe benzodiazepines.”</w:t>
+      </w:r>
+    </w:p>
+    <w:p>
+      <w:pPr>
+        <w:pStyle w:val="Compact"/>
+        <w:numPr>
+          <w:ilvl w:val="0"/>
+          <w:numId w:val="1010"/>
+        </w:numPr>
+      </w:pPr>
+      <w:r>
+        <w:t xml:space="preserve">“Mild-moderate stress doesn’t warrant medication but patients need help.”</w:t>
+      </w:r>
+    </w:p>
+    <w:p>
+      <w:pPr>
+        <w:pStyle w:val="Compact"/>
+        <w:numPr>
+          <w:ilvl w:val="0"/>
+          <w:numId w:val="1010"/>
+        </w:numPr>
+      </w:pPr>
+      <w:r>
+        <w:t xml:space="preserve">“Dependency and withdrawal concerns limit what I can recommend long-term.”</w:t>
+      </w:r>
+    </w:p>
+    <w:p>
+      <w:pPr>
+        <w:pStyle w:val="Compact"/>
+        <w:numPr>
+          <w:ilvl w:val="0"/>
+          <w:numId w:val="1010"/>
+        </w:numPr>
+      </w:pPr>
+      <w:r>
+        <w:t xml:space="preserve">“Patients need to function – sedation isn’t acceptable.”</w:t>
+      </w:r>
+    </w:p>
+    <w:p>
+      <w:pPr>
+        <w:pStyle w:val="Compact"/>
+        <w:numPr>
+          <w:ilvl w:val="0"/>
+          <w:numId w:val="1010"/>
+        </w:numPr>
+      </w:pPr>
+      <w:r>
+        <w:t xml:space="preserve">“I want something for between therapy sessions.”</w:t>
+      </w:r>
+    </w:p>
+    <w:p>
+      <w:pPr>
+        <w:pStyle w:val="Compact"/>
+        <w:numPr>
+          <w:ilvl w:val="0"/>
+          <w:numId w:val="1010"/>
+        </w:numPr>
+      </w:pPr>
+      <w:r>
+        <w:t xml:space="preserve">“Stress is underlying so many other conditions I’m treating.”</w:t>
+      </w:r>
+    </w:p>
+    <w:p>
+      <w:pPr>
+        <w:pStyle w:val="Compact"/>
+        <w:numPr>
+          <w:ilvl w:val="0"/>
+          <w:numId w:val="1010"/>
+        </w:numPr>
+      </w:pPr>
+      <w:r>
+        <w:t xml:space="preserve">“Natural supplements have variable efficacy and some interaction concerns.”</w:t>
+      </w:r>
+    </w:p>
+    <w:p>
+      <w:pPr>
+        <w:pStyle w:val="Compact"/>
+        <w:numPr>
+          <w:ilvl w:val="0"/>
+          <w:numId w:val="1010"/>
+        </w:numPr>
+      </w:pPr>
+      <w:r>
+        <w:t xml:space="preserve">“Patients want as-needed support without daily medication.”</w:t>
+      </w:r>
+    </w:p>
+    <w:p>
+      <w:r>
+        <w:pict>
+          <v:rect style="width:0;height:1.5pt" o:hralign="center" o:hrstd="t" o:hr="t"/>
+        </w:pict>
+      </w:r>
+    </w:p>
     <w:bookmarkEnd w:id="27"/>
-    <w:bookmarkStart w:id="30" w:name="opening-scripts"/>
+    <w:bookmarkEnd w:id="28"/>
+    <w:bookmarkStart w:id="34" w:name="opening-scripts"/>
     <w:p>
       <w:pPr>
         <w:pStyle w:val="Heading2"/>
@@ -791,13 +1257,13 @@
         <w:t xml:space="preserve">3. OPENING SCRIPTS</w:t>
       </w:r>
     </w:p>
-    <w:bookmarkStart w:id="28" w:name="cold-call"/>
+    <w:bookmarkStart w:id="29" w:name="cold-call-script"/>
     <w:p>
       <w:pPr>
         <w:pStyle w:val="Heading3"/>
       </w:pPr>
       <w:r>
-        <w:t xml:space="preserve">1. Cold Call</w:t>
+        <w:t xml:space="preserve">1. Cold Call Script</w:t>
       </w:r>
     </w:p>
     <w:p>
@@ -805,17 +1271,49 @@
         <w:pStyle w:val="FirstParagraph"/>
       </w:pPr>
       <w:r>
-        <w:t xml:space="preserve">“Good morning, this is [Your Name] from Super Patch. I’m reaching out because stress and anxiety are affecting patient outcomes across every specialty. Our Peace patch uses Vibrotactile Technology to support calm and clarity – drug-free, without sedation or dependency. Do you have patients who need stress support but prefer avoiding medications?”</w:t>
-      </w:r>
-    </w:p>
-    <w:bookmarkEnd w:id="28"/>
-    <w:bookmarkStart w:id="29" w:name="email-introduction"/>
+        <w:t xml:space="preserve">“Good morning, this is [Your Name] from Super Patch. I’m reaching out to practitioners who see patients with stress and anxiety and might be interested in a drug-free approach.</w:t>
+      </w:r>
+    </w:p>
+    <w:p>
+      <w:pPr>
+        <w:pStyle w:val="BodyText"/>
+      </w:pPr>
+      <w:r>
+        <w:t xml:space="preserve">Our Peace patch uses Vibrotactile Technology to support calm through neural pathway activation – it’s not sedating, so patients maintain function while experiencing relief.</w:t>
+      </w:r>
+    </w:p>
+    <w:p>
+      <w:pPr>
+        <w:pStyle w:val="BodyText"/>
+      </w:pPr>
+      <w:r>
+        <w:t xml:space="preserve">Do you have patients who need stress support but aren’t candidates for anxiolytic medications or want non-pharmaceutical options?</w:t>
+      </w:r>
+    </w:p>
+    <w:p>
+      <w:pPr>
+        <w:pStyle w:val="BodyText"/>
+      </w:pPr>
+      <w:r>
+        <w:t xml:space="preserve">[Listen]</w:t>
+      </w:r>
+    </w:p>
+    <w:p>
+      <w:pPr>
+        <w:pStyle w:val="BodyText"/>
+      </w:pPr>
+      <w:r>
+        <w:t xml:space="preserve">Would it be helpful if I sent information on how VTT supports calming pathways and how practitioners are using Peace?”</w:t>
+      </w:r>
+    </w:p>
+    <w:bookmarkEnd w:id="29"/>
+    <w:bookmarkStart w:id="30" w:name="email-introduction-script"/>
     <w:p>
       <w:pPr>
         <w:pStyle w:val="Heading3"/>
       </w:pPr>
       <w:r>
-        <w:t xml:space="preserve">2. Email Introduction</w:t>
+        <w:t xml:space="preserve">2. Email Introduction Script</w:t>
       </w:r>
     </w:p>
     <w:p>
@@ -833,7 +1331,7 @@
         <w:t xml:space="preserve"> </w:t>
       </w:r>
       <w:r>
-        <w:t xml:space="preserve">Drug-Free Stress &amp; Calm Support for Your Patients</w:t>
+        <w:t xml:space="preserve">Non-Sedating Drug-Free Stress Support for Your Patients</w:t>
       </w:r>
     </w:p>
     <w:p>
@@ -849,23 +1347,79 @@
         <w:pStyle w:val="BodyText"/>
       </w:pPr>
       <w:r>
-        <w:t xml:space="preserve">Chronic stress undermines treatment outcomes across every condition. Yet many patients refuse anxiolytics due to side effects, sedation, or dependency concerns.</w:t>
-      </w:r>
-    </w:p>
-    <w:p>
-      <w:pPr>
-        <w:pStyle w:val="BodyText"/>
-      </w:pPr>
-      <w:r>
-        <w:t xml:space="preserve">Our Peace patch uses Vibrotactile Technology – neural pathway modulation that promotes calm and clarity without sedation or cognitive impairment. Drug-free, no dependency, no contraindications.</w:t>
-      </w:r>
-    </w:p>
-    <w:p>
-      <w:pPr>
-        <w:pStyle w:val="BodyText"/>
-      </w:pPr>
-      <w:r>
-        <w:t xml:space="preserve">Would you be open to discussing how this could support your stressed patients?</w:t>
+        <w:t xml:space="preserve">Stress and anxiety presentations are overwhelming healthcare – but pharmaceutical options carry dependency risks, sedation concerns, and aren’t appropriate for everyone.</w:t>
+      </w:r>
+    </w:p>
+    <w:p>
+      <w:pPr>
+        <w:pStyle w:val="BodyText"/>
+      </w:pPr>
+      <w:r>
+        <w:t xml:space="preserve">Our Peace patch offers a different approach:</w:t>
+      </w:r>
+      <w:r>
+        <w:t xml:space="preserve"> </w:t>
+      </w:r>
+      <w:r>
+        <w:t xml:space="preserve">- VTT activates calming neural pathways without sedation</w:t>
+      </w:r>
+      <w:r>
+        <w:t xml:space="preserve"> </w:t>
+      </w:r>
+      <w:r>
+        <w:t xml:space="preserve">- No dependency, no withdrawal, no cognitive impairment</w:t>
+      </w:r>
+      <w:r>
+        <w:t xml:space="preserve"> </w:t>
+      </w:r>
+      <w:r>
+        <w:t xml:space="preserve">- Safe for as-needed or ongoing use</w:t>
+      </w:r>
+      <w:r>
+        <w:t xml:space="preserve"> </w:t>
+      </w:r>
+      <w:r>
+        <w:t xml:space="preserve">- Based on Nobel Prize-winning mechanoreceptor research</w:t>
+      </w:r>
+    </w:p>
+    <w:p>
+      <w:pPr>
+        <w:pStyle w:val="BodyText"/>
+      </w:pPr>
+      <w:r>
+        <w:t xml:space="preserve">For your practice, this means:</w:t>
+      </w:r>
+      <w:r>
+        <w:t xml:space="preserve"> </w:t>
+      </w:r>
+      <w:r>
+        <w:t xml:space="preserve">✓ An option before or alongside medication</w:t>
+      </w:r>
+      <w:r>
+        <w:t xml:space="preserve"> </w:t>
+      </w:r>
+      <w:r>
+        <w:t xml:space="preserve">✓ Support for patients who can’t tolerate sedation</w:t>
+      </w:r>
+      <w:r>
+        <w:t xml:space="preserve"> </w:t>
+      </w:r>
+      <w:r>
+        <w:t xml:space="preserve">✓ Safe tool for long-term stress management</w:t>
+      </w:r>
+      <w:r>
+        <w:t xml:space="preserve"> </w:t>
+      </w:r>
+      <w:r>
+        <w:t xml:space="preserve">✓ 25% practitioner discount</w:t>
+      </w:r>
+    </w:p>
+    <w:p>
+      <w:pPr>
+        <w:pStyle w:val="BodyText"/>
+      </w:pPr>
+      <w:r>
+        <w:t xml:space="preserve">Would a brief call to discuss how Peace fits into stress management protocols work?</w:t>
       </w:r>
     </w:p>
     <w:p>
@@ -880,6 +1434,144 @@
       </w:r>
       <w:r>
         <w:t xml:space="preserve">[Your Name]”</w:t>
+      </w:r>
+    </w:p>
+    <w:bookmarkEnd w:id="30"/>
+    <w:bookmarkStart w:id="31" w:name="linkedinsocial-media-outreach-script"/>
+    <w:p>
+      <w:pPr>
+        <w:pStyle w:val="Heading3"/>
+      </w:pPr>
+      <w:r>
+        <w:t xml:space="preserve">3. LinkedIn/Social Media Outreach Script</w:t>
+      </w:r>
+    </w:p>
+    <w:p>
+      <w:pPr>
+        <w:pStyle w:val="FirstParagraph"/>
+      </w:pPr>
+      <w:r>
+        <w:t xml:space="preserve">“Hi Dr. [Name],</w:t>
+      </w:r>
+    </w:p>
+    <w:p>
+      <w:pPr>
+        <w:pStyle w:val="BodyText"/>
+      </w:pPr>
+      <w:r>
+        <w:t xml:space="preserve">I noticed your work in [mental health/integrative medicine/etc.]. Stress and anxiety are so pervasive, and I wanted to connect about non-sedating support options.</w:t>
+      </w:r>
+    </w:p>
+    <w:p>
+      <w:pPr>
+        <w:pStyle w:val="BodyText"/>
+      </w:pPr>
+      <w:r>
+        <w:t xml:space="preserve">We’ve developed a VTT-based solution that supports calm through neural pathways – no drowsiness, no dependency. Many practitioners are using it for patients who want relief without impairment.</w:t>
+      </w:r>
+    </w:p>
+    <w:p>
+      <w:pPr>
+        <w:pStyle w:val="BodyText"/>
+      </w:pPr>
+      <w:r>
+        <w:t xml:space="preserve">Would you be interested in learning about the mechanism?</w:t>
+      </w:r>
+    </w:p>
+    <w:p>
+      <w:pPr>
+        <w:pStyle w:val="BodyText"/>
+      </w:pPr>
+      <w:r>
+        <w:t xml:space="preserve">[Your Name]”</w:t>
+      </w:r>
+    </w:p>
+    <w:bookmarkEnd w:id="31"/>
+    <w:bookmarkStart w:id="32" w:name="referral-introduction-script"/>
+    <w:p>
+      <w:pPr>
+        <w:pStyle w:val="Heading3"/>
+      </w:pPr>
+      <w:r>
+        <w:t xml:space="preserve">4. Referral Introduction Script</w:t>
+      </w:r>
+    </w:p>
+    <w:p>
+      <w:pPr>
+        <w:pStyle w:val="FirstParagraph"/>
+      </w:pPr>
+      <w:r>
+        <w:t xml:space="preserve">“Hi Dr. [Name], this is [Your Name] from Super Patch. Dr. [Referrer] suggested I reach out – they’ve been using our Peace patches to support patients with stress and thought your practice would benefit.</w:t>
+      </w:r>
+    </w:p>
+    <w:p>
+      <w:pPr>
+        <w:pStyle w:val="BodyText"/>
+      </w:pPr>
+      <w:r>
+        <w:t xml:space="preserve">They mentioned you see patients with anxiety who aren’t good candidates for benzodiazepines or want drug-free options. Is finding non-sedating stress support something you’re interested in?</w:t>
+      </w:r>
+    </w:p>
+    <w:p>
+      <w:pPr>
+        <w:pStyle w:val="BodyText"/>
+      </w:pPr>
+      <w:r>
+        <w:t xml:space="preserve">[Listen]</w:t>
+      </w:r>
+    </w:p>
+    <w:p>
+      <w:pPr>
+        <w:pStyle w:val="BodyText"/>
+      </w:pPr>
+      <w:r>
+        <w:t xml:space="preserve">Great. Peace has been valuable for practitioners in your specialty. Would you like information on the mechanism?”</w:t>
+      </w:r>
+    </w:p>
+    <w:bookmarkEnd w:id="32"/>
+    <w:bookmarkStart w:id="33" w:name="conferencenetworking-event-script"/>
+    <w:p>
+      <w:pPr>
+        <w:pStyle w:val="Heading3"/>
+      </w:pPr>
+      <w:r>
+        <w:t xml:space="preserve">5. Conference/Networking Event Script</w:t>
+      </w:r>
+    </w:p>
+    <w:p>
+      <w:pPr>
+        <w:pStyle w:val="FirstParagraph"/>
+      </w:pPr>
+      <w:r>
+        <w:t xml:space="preserve">“Hi, I’m [Your Name] with Super Patch. Do you see patients with stress and anxiety in your practice?</w:t>
+      </w:r>
+    </w:p>
+    <w:p>
+      <w:pPr>
+        <w:pStyle w:val="BodyText"/>
+      </w:pPr>
+      <w:r>
+        <w:t xml:space="preserve">[If yes:] Then you know how limited the options are between</w:t>
+      </w:r>
+      <w:r>
+        <w:t xml:space="preserve"> </w:t>
+      </w:r>
+      <w:r>
+        <w:t xml:space="preserve">‘just relax’</w:t>
+      </w:r>
+      <w:r>
+        <w:t xml:space="preserve"> </w:t>
+      </w:r>
+      <w:r>
+        <w:t xml:space="preserve">and pharmaceutical anxiolytics. Our Peace patch supports calm through Vibrotactile Technology – neural pathway activation without sedation or dependency.</w:t>
+      </w:r>
+    </w:p>
+    <w:p>
+      <w:pPr>
+        <w:pStyle w:val="BodyText"/>
+      </w:pPr>
+      <w:r>
+        <w:t xml:space="preserve">Would you be interested in learning more about how practitioners are using it?”</w:t>
       </w:r>
     </w:p>
     <w:p>
@@ -889,9 +1581,9 @@
         </w:pict>
       </w:r>
     </w:p>
-    <w:bookmarkEnd w:id="29"/>
-    <w:bookmarkEnd w:id="30"/>
-    <w:bookmarkStart w:id="31" w:name="discovery-questions"/>
+    <w:bookmarkEnd w:id="33"/>
+    <w:bookmarkEnd w:id="34"/>
+    <w:bookmarkStart w:id="39" w:name="discovery-questions"/>
     <w:p>
       <w:pPr>
         <w:pStyle w:val="Heading2"/>
@@ -900,16 +1592,25 @@
         <w:t xml:space="preserve">4. DISCOVERY QUESTIONS</w:t>
       </w:r>
     </w:p>
+    <w:bookmarkStart w:id="35" w:name="opening-questions-practice-overview"/>
+    <w:p>
+      <w:pPr>
+        <w:pStyle w:val="Heading3"/>
+      </w:pPr>
+      <w:r>
+        <w:t xml:space="preserve">Opening Questions (Practice Overview)</w:t>
+      </w:r>
+    </w:p>
     <w:p>
       <w:pPr>
         <w:pStyle w:val="Compact"/>
         <w:numPr>
           <w:ilvl w:val="0"/>
-          <w:numId w:val="1003"/>
-        </w:numPr>
-      </w:pPr>
-      <w:r>
-        <w:t xml:space="preserve">“What percentage of your patients present with stress or anxiety affecting their health?”</w:t>
+          <w:numId w:val="1011"/>
+        </w:numPr>
+      </w:pPr>
+      <w:r>
+        <w:t xml:space="preserve">“What percentage of your patients present with stress or anxiety concerns?”</w:t>
       </w:r>
     </w:p>
     <w:p>
@@ -917,11 +1618,11 @@
         <w:pStyle w:val="Compact"/>
         <w:numPr>
           <w:ilvl w:val="0"/>
-          <w:numId w:val="1003"/>
-        </w:numPr>
-      </w:pPr>
-      <w:r>
-        <w:t xml:space="preserve">“How does chronic stress impact your treatment outcomes?”</w:t>
+          <w:numId w:val="1011"/>
+        </w:numPr>
+      </w:pPr>
+      <w:r>
+        <w:t xml:space="preserve">“What’s your current approach for patients who need stress support but aren’t candidates for anxiolytic medications?”</w:t>
       </w:r>
     </w:p>
     <w:p>
@@ -929,11 +1630,21 @@
         <w:pStyle w:val="Compact"/>
         <w:numPr>
           <w:ilvl w:val="0"/>
-          <w:numId w:val="1003"/>
-        </w:numPr>
-      </w:pPr>
-      <w:r>
-        <w:t xml:space="preserve">“What do you currently recommend for patients who want drug-free stress support?”</w:t>
+          <w:numId w:val="1011"/>
+        </w:numPr>
+      </w:pPr>
+      <w:r>
+        <w:t xml:space="preserve">“On a scale of 1-10, how satisfied are you with the non-pharmaceutical stress options available?”</w:t>
+      </w:r>
+    </w:p>
+    <w:bookmarkEnd w:id="35"/>
+    <w:bookmarkStart w:id="36" w:name="pain-point-questions-identifying-gaps"/>
+    <w:p>
+      <w:pPr>
+        <w:pStyle w:val="Heading3"/>
+      </w:pPr>
+      <w:r>
+        <w:t xml:space="preserve">Pain Point Questions (Identifying Gaps)</w:t>
       </w:r>
     </w:p>
     <w:p>
@@ -941,11 +1652,11 @@
         <w:pStyle w:val="Compact"/>
         <w:numPr>
           <w:ilvl w:val="0"/>
-          <w:numId w:val="1003"/>
-        </w:numPr>
-      </w:pPr>
-      <w:r>
-        <w:t xml:space="preserve">“Are patients asking for alternatives to prescription anxiety medications?”</w:t>
+          <w:numId w:val="1012"/>
+        </w:numPr>
+      </w:pPr>
+      <w:r>
+        <w:t xml:space="preserve">“What challenges do you face when patients want anxiety support but you’re concerned about benzodiazepine dependency?”</w:t>
       </w:r>
     </w:p>
     <w:p>
@@ -953,11 +1664,127 @@
         <w:pStyle w:val="Compact"/>
         <w:numPr>
           <w:ilvl w:val="0"/>
-          <w:numId w:val="1003"/>
-        </w:numPr>
-      </w:pPr>
-      <w:r>
-        <w:t xml:space="preserve">“Would a drug-free calm support option that doesn’t cause sedation fill a gap?”</w:t>
+          <w:numId w:val="1012"/>
+        </w:numPr>
+      </w:pPr>
+      <w:r>
+        <w:t xml:space="preserve">“How do you address stress support for patients who need to maintain full function?”</w:t>
+      </w:r>
+    </w:p>
+    <w:p>
+      <w:pPr>
+        <w:pStyle w:val="Compact"/>
+        <w:numPr>
+          <w:ilvl w:val="0"/>
+          <w:numId w:val="1012"/>
+        </w:numPr>
+      </w:pPr>
+      <w:r>
+        <w:t xml:space="preserve">“What do you currently recommend for patients with mild-moderate stress who don’t warrant medication?”</w:t>
+      </w:r>
+    </w:p>
+    <w:p>
+      <w:pPr>
+        <w:pStyle w:val="Compact"/>
+        <w:numPr>
+          <w:ilvl w:val="0"/>
+          <w:numId w:val="1012"/>
+        </w:numPr>
+      </w:pPr>
+      <w:r>
+        <w:t xml:space="preserve">“Have you had patients who want as-needed stress support without daily pharmaceuticals?”</w:t>
+      </w:r>
+    </w:p>
+    <w:bookmarkEnd w:id="36"/>
+    <w:bookmarkStart w:id="37" w:name="Xf40c7f786e2cffe0ffd176f966c2f5228fc97cd"/>
+    <w:p>
+      <w:pPr>
+        <w:pStyle w:val="Heading3"/>
+      </w:pPr>
+      <w:r>
+        <w:t xml:space="preserve">Impact Questions (Business &amp; Patient Outcomes)</w:t>
+      </w:r>
+    </w:p>
+    <w:p>
+      <w:pPr>
+        <w:pStyle w:val="Compact"/>
+        <w:numPr>
+          <w:ilvl w:val="0"/>
+          <w:numId w:val="1013"/>
+        </w:numPr>
+      </w:pPr>
+      <w:r>
+        <w:t xml:space="preserve">“When patients have effective stress support, how does that affect their other health outcomes?”</w:t>
+      </w:r>
+    </w:p>
+    <w:p>
+      <w:pPr>
+        <w:pStyle w:val="Compact"/>
+        <w:numPr>
+          <w:ilvl w:val="0"/>
+          <w:numId w:val="1013"/>
+        </w:numPr>
+      </w:pPr>
+      <w:r>
+        <w:t xml:space="preserve">“How important is it for your practice to offer non-sedating calm support?”</w:t>
+      </w:r>
+    </w:p>
+    <w:p>
+      <w:pPr>
+        <w:pStyle w:val="Compact"/>
+        <w:numPr>
+          <w:ilvl w:val="0"/>
+          <w:numId w:val="1013"/>
+        </w:numPr>
+      </w:pPr>
+      <w:r>
+        <w:t xml:space="preserve">“If you could confidently recommend a drug-free stress option, how would that impact your patient conversations?”</w:t>
+      </w:r>
+    </w:p>
+    <w:bookmarkEnd w:id="37"/>
+    <w:bookmarkStart w:id="38" w:name="solution-questions-fit-assessment"/>
+    <w:p>
+      <w:pPr>
+        <w:pStyle w:val="Heading3"/>
+      </w:pPr>
+      <w:r>
+        <w:t xml:space="preserve">Solution Questions (Fit Assessment)</w:t>
+      </w:r>
+    </w:p>
+    <w:p>
+      <w:pPr>
+        <w:pStyle w:val="Compact"/>
+        <w:numPr>
+          <w:ilvl w:val="0"/>
+          <w:numId w:val="1014"/>
+        </w:numPr>
+      </w:pPr>
+      <w:r>
+        <w:t xml:space="preserve">“When evaluating stress support products, what’s most important – non-sedating profile, safety, or mechanism of action?”</w:t>
+      </w:r>
+    </w:p>
+    <w:p>
+      <w:pPr>
+        <w:pStyle w:val="Compact"/>
+        <w:numPr>
+          <w:ilvl w:val="0"/>
+          <w:numId w:val="1014"/>
+        </w:numPr>
+      </w:pPr>
+      <w:r>
+        <w:t xml:space="preserve">“What would you need to see to feel confident recommending a new approach to stress support?”</w:t>
+      </w:r>
+    </w:p>
+    <w:p>
+      <w:pPr>
+        <w:pStyle w:val="Compact"/>
+        <w:numPr>
+          <w:ilvl w:val="0"/>
+          <w:numId w:val="1014"/>
+        </w:numPr>
+      </w:pPr>
+      <w:r>
+        <w:t xml:space="preserve">“Would a drug-free, non-sedating stress option fill a gap in your practice?”</w:t>
       </w:r>
     </w:p>
     <w:p>
@@ -967,14 +1794,15 @@
         </w:pict>
       </w:r>
     </w:p>
-    <w:bookmarkEnd w:id="31"/>
-    <w:bookmarkStart w:id="32" w:name="product-presentation-2-minute"/>
+    <w:bookmarkEnd w:id="38"/>
+    <w:bookmarkEnd w:id="39"/>
+    <w:bookmarkStart w:id="40" w:name="product-presentation-script-2-minute"/>
     <w:p>
       <w:pPr>
         <w:pStyle w:val="Heading2"/>
       </w:pPr>
       <w:r>
-        <w:t xml:space="preserve">5. PRODUCT PRESENTATION (2-Minute)</w:t>
+        <w:t xml:space="preserve">5. PRODUCT PRESENTATION SCRIPT (2-Minute)</w:t>
       </w:r>
     </w:p>
     <w:p>
@@ -986,13 +1814,7 @@
           <w:b/>
           <w:bCs/>
         </w:rPr>
-        <w:t xml:space="preserve">[PROBLEM]</w:t>
-      </w:r>
-      <w:r>
-        <w:t xml:space="preserve"> </w:t>
-      </w:r>
-      <w:r>
-        <w:t xml:space="preserve">“Stress is the silent saboteur of treatment outcomes. It exacerbates pain, disrupts sleep, impairs immune function, and derails every protocol you implement. But pharmaceutical options for anxiety often come with sedation, cognitive impairment, and dependency risks. Many patients refuse them – leaving them without support while stress undermines their health.”</w:t>
+        <w:t xml:space="preserve">(Problem-Agitate-Solve-Evidence Framework)</w:t>
       </w:r>
     </w:p>
     <w:p>
@@ -1004,21 +1826,151 @@
           <w:b/>
           <w:bCs/>
         </w:rPr>
-        <w:t xml:space="preserve">[SOLUTION]</w:t>
-      </w:r>
-      <w:r>
-        <w:t xml:space="preserve"> </w:t>
-      </w:r>
-      <w:r>
-        <w:t xml:space="preserve">“Peace uses Vibrotactile Technology to support calm and clarity through neural pathway modulation – not CNS depression. Based on Nobel Prize-winning mechanoreceptor research, it promotes parasympathetic activation without sedation. Patients remain clear and functional while experiencing reduced stress.</w:t>
-      </w:r>
-    </w:p>
-    <w:p>
-      <w:pPr>
-        <w:pStyle w:val="BodyText"/>
-      </w:pPr>
-      <w:r>
-        <w:t xml:space="preserve">For your practice: a drug-free option for stressed patients, better treatment outcomes, and 25% practitioner margin. Would you like to trial this with appropriate patients?”</w:t>
+        <w:t xml:space="preserve">(PROBLEM)</w:t>
+      </w:r>
+    </w:p>
+    <w:p>
+      <w:pPr>
+        <w:pStyle w:val="BodyText"/>
+      </w:pPr>
+      <w:r>
+        <w:t xml:space="preserve">“Stress and anxiety have reached epidemic levels – affecting virtually every patient you see. But the treatment options create difficult tradeoffs.</w:t>
+      </w:r>
+    </w:p>
+    <w:p>
+      <w:pPr>
+        <w:pStyle w:val="BodyText"/>
+      </w:pPr>
+      <w:r>
+        <w:t xml:space="preserve">Benzodiazepines work but carry dependency risk, sedation, and withdrawal concerns. SSRIs require daily dosing and have their own side effect profile. And</w:t>
+      </w:r>
+      <w:r>
+        <w:t xml:space="preserve"> </w:t>
+      </w:r>
+      <w:r>
+        <w:t xml:space="preserve">‘just practice stress management’</w:t>
+      </w:r>
+      <w:r>
+        <w:t xml:space="preserve"> </w:t>
+      </w:r>
+      <w:r>
+        <w:t xml:space="preserve">isn’t enough when patients are overwhelmed.”</w:t>
+      </w:r>
+    </w:p>
+    <w:p>
+      <w:pPr>
+        <w:pStyle w:val="BodyText"/>
+      </w:pPr>
+      <w:r>
+        <w:rPr>
+          <w:b/>
+          <w:bCs/>
+        </w:rPr>
+        <w:t xml:space="preserve">(AGITATE)</w:t>
+      </w:r>
+    </w:p>
+    <w:p>
+      <w:pPr>
+        <w:pStyle w:val="BodyText"/>
+      </w:pPr>
+      <w:r>
+        <w:t xml:space="preserve">“This puts you in a challenging position. Patients are suffering, their stress is driving or worsening other conditions, and the pharmaceutical options feel too heavy for many presentations.</w:t>
+      </w:r>
+    </w:p>
+    <w:p>
+      <w:pPr>
+        <w:pStyle w:val="BodyText"/>
+      </w:pPr>
+      <w:r>
+        <w:t xml:space="preserve">Meanwhile, your patients with mild-moderate stress don’t warrant medication but desperately need support. They need to function at work, drive, care for families – sedation isn’t acceptable.”</w:t>
+      </w:r>
+    </w:p>
+    <w:p>
+      <w:pPr>
+        <w:pStyle w:val="BodyText"/>
+      </w:pPr>
+      <w:r>
+        <w:rPr>
+          <w:b/>
+          <w:bCs/>
+        </w:rPr>
+        <w:t xml:space="preserve">(SOLVE)</w:t>
+      </w:r>
+    </w:p>
+    <w:p>
+      <w:pPr>
+        <w:pStyle w:val="BodyText"/>
+      </w:pPr>
+      <w:r>
+        <w:t xml:space="preserve">“That’s why Peace is such a valuable tool. It supports calm through Vibrotactile Technology – activating parasympathetic and calming neural pathways without sedation or cognitive impairment.</w:t>
+      </w:r>
+    </w:p>
+    <w:p>
+      <w:pPr>
+        <w:pStyle w:val="BodyText"/>
+      </w:pPr>
+      <w:r>
+        <w:t xml:space="preserve">There’s nothing going into the body, no GABA manipulation, no serotonin effects. Patients experience calm while maintaining full function. They can use it as-needed without dependency concerns or withdrawal.”</w:t>
+      </w:r>
+    </w:p>
+    <w:p>
+      <w:pPr>
+        <w:pStyle w:val="BodyText"/>
+      </w:pPr>
+      <w:r>
+        <w:rPr>
+          <w:b/>
+          <w:bCs/>
+        </w:rPr>
+        <w:t xml:space="preserve">(EVIDENCE)</w:t>
+      </w:r>
+    </w:p>
+    <w:p>
+      <w:pPr>
+        <w:pStyle w:val="BodyText"/>
+      </w:pPr>
+      <w:r>
+        <w:t xml:space="preserve">“The science foundation is mechanoreceptor research that won the 2021 Nobel Prize in Medicine. The nervous system has calming pathways that can be activated through sensory input.</w:t>
+      </w:r>
+    </w:p>
+    <w:p>
+      <w:pPr>
+        <w:pStyle w:val="BodyText"/>
+      </w:pPr>
+      <w:r>
+        <w:t xml:space="preserve">For your patients, this means stress support without the tradeoffs of pharmaceutical intervention. For your practice, it means filling the gap between</w:t>
+      </w:r>
+      <w:r>
+        <w:t xml:space="preserve"> </w:t>
+      </w:r>
+      <w:r>
+        <w:t xml:space="preserve">‘nothing’</w:t>
+      </w:r>
+      <w:r>
+        <w:t xml:space="preserve"> </w:t>
+      </w:r>
+      <w:r>
+        <w:t xml:space="preserve">and</w:t>
+      </w:r>
+      <w:r>
+        <w:t xml:space="preserve"> </w:t>
+      </w:r>
+      <w:r>
+        <w:t xml:space="preserve">‘medication’</w:t>
+      </w:r>
+      <w:r>
+        <w:t xml:space="preserve"> </w:t>
+      </w:r>
+      <w:r>
+        <w:t xml:space="preserve">for the many patients who need help but don’t warrant prescriptions.</w:t>
+      </w:r>
+    </w:p>
+    <w:p>
+      <w:pPr>
+        <w:pStyle w:val="BodyText"/>
+      </w:pPr>
+      <w:r>
+        <w:t xml:space="preserve">Would you like to integrate Peace into your stress management protocols?”</w:t>
       </w:r>
     </w:p>
     <w:p>
@@ -1028,8 +1980,8 @@
         </w:pict>
       </w:r>
     </w:p>
-    <w:bookmarkEnd w:id="32"/>
-    <w:bookmarkStart w:id="36" w:name="objection-handling"/>
+    <w:bookmarkEnd w:id="40"/>
+    <w:bookmarkStart w:id="49" w:name="objection-handling"/>
     <w:p>
       <w:pPr>
         <w:pStyle w:val="Heading2"/>
@@ -1038,13 +1990,19 @@
         <w:t xml:space="preserve">6. OBJECTION HANDLING</w:t>
       </w:r>
     </w:p>
-    <w:bookmarkStart w:id="33" w:name="Xeda621209a4174951f380cc0b29f84e1e8bc114"/>
+    <w:bookmarkStart w:id="41" w:name="Xab42d5008c9f9b890d7ea7b61d3326b35ecbce0"/>
     <w:p>
       <w:pPr>
         <w:pStyle w:val="Heading3"/>
       </w:pPr>
       <w:r>
-        <w:t xml:space="preserve">“Anxiety needs proper diagnosis and treatment.”</w:t>
+        <w:t xml:space="preserve">1.</w:t>
+      </w:r>
+      <w:r>
+        <w:t xml:space="preserve"> </w:t>
+      </w:r>
+      <w:r>
+        <w:t xml:space="preserve">“Real anxiety disorders require proper treatment.”</w:t>
       </w:r>
     </w:p>
     <w:p>
@@ -1062,17 +2020,31 @@
         <w:t xml:space="preserve"> </w:t>
       </w:r>
       <w:r>
-        <w:t xml:space="preserve">“Absolutely – and Peace isn’t diagnostic or a replacement for clinical treatment. It’s supportive care for patients who experience everyday stress or who want drug-free complementary support. For patients with clinical anxiety, it can work alongside their treatment plan. What matters is giving patients options that fit their preferences and needs.”</w:t>
-      </w:r>
-    </w:p>
-    <w:bookmarkEnd w:id="33"/>
-    <w:bookmarkStart w:id="34" w:name="X1af7604cbf2a5df43332f56e9265e98370eec03"/>
+        <w:t xml:space="preserve">“I completely agree – clinical anxiety disorders need comprehensive care. Peace isn’t meant to treat disorders.</w:t>
+      </w:r>
+    </w:p>
+    <w:p>
+      <w:pPr>
+        <w:pStyle w:val="BodyText"/>
+      </w:pPr>
+      <w:r>
+        <w:t xml:space="preserve">It’s valuable for the majority of stress presentations that don’t warrant diagnosis – the overwhelmed patients, the situational stress, the people who need support but not medication. Does that population represent a significant part of your practice?”</w:t>
+      </w:r>
+    </w:p>
+    <w:bookmarkEnd w:id="41"/>
+    <w:bookmarkStart w:id="42" w:name="how-can-a-patch-reduce-anxiety"/>
     <w:p>
       <w:pPr>
         <w:pStyle w:val="Heading3"/>
       </w:pPr>
       <w:r>
-        <w:t xml:space="preserve">“How can a patch reduce stress without sedation?”</w:t>
+        <w:t xml:space="preserve">2.</w:t>
+      </w:r>
+      <w:r>
+        <w:t xml:space="preserve"> </w:t>
+      </w:r>
+      <w:r>
+        <w:t xml:space="preserve">“How can a patch reduce anxiety?”</w:t>
       </w:r>
     </w:p>
     <w:p>
@@ -1090,29 +2062,31 @@
         <w:t xml:space="preserve"> </w:t>
       </w:r>
       <w:r>
-        <w:t xml:space="preserve">“VTT works through mechanoreceptor activation supporting parasympathetic pathways – the</w:t>
-      </w:r>
-      <w:r>
-        <w:t xml:space="preserve"> </w:t>
-      </w:r>
-      <w:r>
-        <w:t xml:space="preserve">‘rest and digest’</w:t>
-      </w:r>
-      <w:r>
-        <w:t xml:space="preserve"> </w:t>
-      </w:r>
-      <w:r>
-        <w:t xml:space="preserve">system. It’s modulating neural tone, not depressing the CNS. Think of it as promoting the same calm state that meditation or deep breathing activates, but through continuous sensory input rather than conscious practice.”</w:t>
-      </w:r>
-    </w:p>
-    <w:bookmarkEnd w:id="34"/>
-    <w:bookmarkStart w:id="35" w:name="X6db48450dcb274ce44532813486cafba507afe4"/>
+        <w:t xml:space="preserve">“Good question. The mechanism is neural pathway activation through mechanoreceptors connected to calming systems – parasympathetic activation and stress regulation pathways.</w:t>
+      </w:r>
+    </w:p>
+    <w:p>
+      <w:pPr>
+        <w:pStyle w:val="BodyText"/>
+      </w:pPr>
+      <w:r>
+        <w:t xml:space="preserve">It’s working with the nervous system’s natural calming capacity rather than adding pharmaceuticals. Would understanding the mechanism in more detail be helpful?”</w:t>
+      </w:r>
+    </w:p>
+    <w:bookmarkEnd w:id="42"/>
+    <w:bookmarkStart w:id="43" w:name="Xd619c242817425745468e72dbea55df3e9a4480"/>
     <w:p>
       <w:pPr>
         <w:pStyle w:val="Heading3"/>
       </w:pPr>
       <w:r>
-        <w:t xml:space="preserve">“My patients need therapy and lifestyle changes, not products.”</w:t>
+        <w:t xml:space="preserve">3.</w:t>
+      </w:r>
+      <w:r>
+        <w:t xml:space="preserve"> </w:t>
+      </w:r>
+      <w:r>
+        <w:t xml:space="preserve">“My patients expect immediate, powerful relief.”</w:t>
       </w:r>
     </w:p>
     <w:p>
@@ -1130,87 +2104,55 @@
         <w:t xml:space="preserve"> </w:t>
       </w:r>
       <w:r>
-        <w:t xml:space="preserve">“Therapy and lifestyle changes are foundational – and Peace supports those efforts. When patients feel calmer, they engage better with therapy, make better lifestyle choices, and follow through on your recommendations. It’s an enabling tool, not a replacement for comprehensive care.”</w:t>
-      </w:r>
-    </w:p>
-    <w:p>
-      <w:r>
-        <w:pict>
-          <v:rect style="width:0;height:1.5pt" o:hralign="center" o:hrstd="t" o:hr="t"/>
-        </w:pict>
-      </w:r>
-    </w:p>
-    <w:bookmarkEnd w:id="35"/>
-    <w:bookmarkEnd w:id="36"/>
-    <w:bookmarkStart w:id="39" w:name="closing-scripts"/>
-    <w:p>
-      <w:pPr>
-        <w:pStyle w:val="Heading2"/>
-      </w:pPr>
-      <w:r>
-        <w:t xml:space="preserve">7. CLOSING SCRIPTS</w:t>
-      </w:r>
-    </w:p>
-    <w:bookmarkStart w:id="37" w:name="the-stress-foundation-close"/>
+        <w:t xml:space="preserve">“That expectation is often set by benzodiazepines – and it comes with dependency risk. Peace provides gentler support that patients can use safely.</w:t>
+      </w:r>
+    </w:p>
+    <w:p>
+      <w:pPr>
+        <w:pStyle w:val="BodyText"/>
+      </w:pPr>
+      <w:r>
+        <w:t xml:space="preserve">Setting expectations for</w:t>
+      </w:r>
+      <w:r>
+        <w:t xml:space="preserve"> </w:t>
+      </w:r>
+      <w:r>
+        <w:t xml:space="preserve">‘supportive calm’</w:t>
+      </w:r>
+      <w:r>
+        <w:t xml:space="preserve"> </w:t>
+      </w:r>
+      <w:r>
+        <w:t xml:space="preserve">rather than</w:t>
+      </w:r>
+      <w:r>
+        <w:t xml:space="preserve"> </w:t>
+      </w:r>
+      <w:r>
+        <w:t xml:space="preserve">‘knockout sedation’</w:t>
+      </w:r>
+      <w:r>
+        <w:t xml:space="preserve"> </w:t>
+      </w:r>
+      <w:r>
+        <w:t xml:space="preserve">leads to appropriate use and better outcomes. How do you typically manage anxiety treatment expectations?”</w:t>
+      </w:r>
+    </w:p>
+    <w:bookmarkEnd w:id="43"/>
+    <w:bookmarkStart w:id="44" w:name="what-about-patients-with-severe-anxiety"/>
     <w:p>
       <w:pPr>
         <w:pStyle w:val="Heading3"/>
       </w:pPr>
       <w:r>
-        <w:t xml:space="preserve">The Stress Foundation Close</w:t>
-      </w:r>
-    </w:p>
-    <w:p>
-      <w:pPr>
-        <w:pStyle w:val="FirstParagraph"/>
-      </w:pPr>
-      <w:r>
-        <w:t xml:space="preserve">“Stress undermines every treatment you provide. Having Peace available gives patients drug-free support that enhances your other interventions. Would you like to trial it at your 25% practitioner discount?”</w:t>
-      </w:r>
-    </w:p>
-    <w:bookmarkEnd w:id="37"/>
-    <w:bookmarkStart w:id="38" w:name="the-clarity-close"/>
-    <w:p>
-      <w:pPr>
-        <w:pStyle w:val="Heading3"/>
-      </w:pPr>
-      <w:r>
-        <w:t xml:space="preserve">The Clarity Close</w:t>
-      </w:r>
-    </w:p>
-    <w:p>
-      <w:pPr>
-        <w:pStyle w:val="FirstParagraph"/>
-      </w:pPr>
-      <w:r>
-        <w:t xml:space="preserve">“For patients who need calm without cognitive impairment, Peace offers clarity alongside stress relief. Should I set up your practitioner account?”</w:t>
-      </w:r>
-    </w:p>
-    <w:p>
-      <w:r>
-        <w:pict>
-          <v:rect style="width:0;height:1.5pt" o:hralign="center" o:hrstd="t" o:hr="t"/>
-        </w:pict>
-      </w:r>
-    </w:p>
-    <w:bookmarkEnd w:id="38"/>
-    <w:bookmarkEnd w:id="39"/>
-    <w:bookmarkStart w:id="41" w:name="quick-reference-card"/>
-    <w:p>
-      <w:pPr>
-        <w:pStyle w:val="Heading2"/>
-      </w:pPr>
-      <w:r>
-        <w:t xml:space="preserve">8. QUICK REFERENCE CARD</w:t>
-      </w:r>
-    </w:p>
-    <w:bookmarkStart w:id="40" w:name="peace-b2b-cheat-sheet"/>
-    <w:p>
-      <w:pPr>
-        <w:pStyle w:val="Heading3"/>
-      </w:pPr>
-      <w:r>
-        <w:t xml:space="preserve">PEACE B2B CHEAT SHEET</w:t>
+        <w:t xml:space="preserve">4.</w:t>
+      </w:r>
+      <w:r>
+        <w:t xml:space="preserve"> </w:t>
+      </w:r>
+      <w:r>
+        <w:t xml:space="preserve">“What about patients with severe anxiety?”</w:t>
       </w:r>
     </w:p>
     <w:p>
@@ -1222,85 +2164,1205 @@
           <w:b/>
           <w:bCs/>
         </w:rPr>
-        <w:t xml:space="preserve">KEY BENEFITS:</w:t>
-      </w:r>
-      <w:r>
-        <w:t xml:space="preserve"> </w:t>
-      </w:r>
-      <w:r>
-        <w:t xml:space="preserve">1. Drug-free stress and calm support</w:t>
-      </w:r>
-      <w:r>
-        <w:t xml:space="preserve"> </w:t>
-      </w:r>
-      <w:r>
-        <w:t xml:space="preserve">2. Clarity, not sedation – patients remain functional</w:t>
-      </w:r>
-      <w:r>
-        <w:t xml:space="preserve"> </w:t>
-      </w:r>
-      <w:r>
-        <w:t xml:space="preserve">3. No dependency, safe long-term</w:t>
-      </w:r>
-    </w:p>
-    <w:p>
-      <w:pPr>
-        <w:pStyle w:val="BodyText"/>
+        <w:t xml:space="preserve">Response:</w:t>
+      </w:r>
+      <w:r>
+        <w:t xml:space="preserve"> </w:t>
+      </w:r>
+      <w:r>
+        <w:t xml:space="preserve">“Severe anxiety may need pharmaceutical intervention – that’s your clinical judgment. Peace isn’t replacing that.</w:t>
+      </w:r>
+    </w:p>
+    <w:p>
+      <w:pPr>
+        <w:pStyle w:val="BodyText"/>
+      </w:pPr>
+      <w:r>
+        <w:t xml:space="preserve">For mild-moderate presentations, transition support, or as adjunct to medication tapering, Peace provides drug-free support. Would that application be valuable for your practice?”</w:t>
+      </w:r>
+    </w:p>
+    <w:bookmarkEnd w:id="44"/>
+    <w:bookmarkStart w:id="45" w:name="Xe425341dedd365a7e208d2c87114daff9e92aca"/>
+    <w:p>
+      <w:pPr>
+        <w:pStyle w:val="Heading3"/>
+      </w:pPr>
+      <w:r>
+        <w:t xml:space="preserve">5.</w:t>
+      </w:r>
+      <w:r>
+        <w:t xml:space="preserve"> </w:t>
+      </w:r>
+      <w:r>
+        <w:t xml:space="preserve">“I already recommend meditation and breathing techniques.”</w:t>
+      </w:r>
+    </w:p>
+    <w:p>
+      <w:pPr>
+        <w:pStyle w:val="FirstParagraph"/>
       </w:pPr>
       <w:r>
         <w:rPr>
           <w:b/>
           <w:bCs/>
         </w:rPr>
-        <w:t xml:space="preserve">BEST DISCOVERY QUESTION:</w:t>
-      </w:r>
-      <w:r>
-        <w:t xml:space="preserve"> </w:t>
-      </w:r>
-      <w:r>
-        <w:t xml:space="preserve">“How does chronic stress impact your treatment outcomes?”</w:t>
-      </w:r>
-    </w:p>
-    <w:p>
-      <w:pPr>
-        <w:pStyle w:val="BodyText"/>
+        <w:t xml:space="preserve">Response:</w:t>
+      </w:r>
+      <w:r>
+        <w:t xml:space="preserve"> </w:t>
+      </w:r>
+      <w:r>
+        <w:t xml:space="preserve">“Those are excellent and foundational. Peace can complement them – supporting calm while patients build those skills.</w:t>
+      </w:r>
+    </w:p>
+    <w:p>
+      <w:pPr>
+        <w:pStyle w:val="BodyText"/>
+      </w:pPr>
+      <w:r>
+        <w:t xml:space="preserve">Many patients struggle to meditate or breathe effectively when they’re highly stressed. Peace provides baseline support that makes those practices more accessible. Does that layered approach make sense?”</w:t>
+      </w:r>
+    </w:p>
+    <w:bookmarkEnd w:id="45"/>
+    <w:bookmarkStart w:id="46" w:name="how-long-does-the-effect-last"/>
+    <w:p>
+      <w:pPr>
+        <w:pStyle w:val="Heading3"/>
+      </w:pPr>
+      <w:r>
+        <w:t xml:space="preserve">6.</w:t>
+      </w:r>
+      <w:r>
+        <w:t xml:space="preserve"> </w:t>
+      </w:r>
+      <w:r>
+        <w:t xml:space="preserve">“How long does the effect last?”</w:t>
+      </w:r>
+    </w:p>
+    <w:p>
+      <w:pPr>
+        <w:pStyle w:val="FirstParagraph"/>
       </w:pPr>
       <w:r>
         <w:rPr>
           <w:b/>
           <w:bCs/>
         </w:rPr>
-        <w:t xml:space="preserve">TOP OBJECTION RESPONSE:</w:t>
-      </w:r>
-      <w:r>
-        <w:t xml:space="preserve"> </w:t>
-      </w:r>
-      <w:r>
-        <w:t xml:space="preserve">“Anxiety needs treatment”</w:t>
-      </w:r>
-      <w:r>
-        <w:t xml:space="preserve"> </w:t>
-      </w:r>
-      <w:r>
-        <w:t xml:space="preserve">→ Peace is supportive; works alongside clinical treatment, not instead of it</w:t>
-      </w:r>
-    </w:p>
-    <w:p>
-      <w:pPr>
-        <w:pStyle w:val="BodyText"/>
+        <w:t xml:space="preserve">Response:</w:t>
+      </w:r>
+      <w:r>
+        <w:t xml:space="preserve"> </w:t>
+      </w:r>
+      <w:r>
+        <w:t xml:space="preserve">“Effects vary by individual, but patients typically experience support throughout wear time. It can be used continuously or as-needed.</w:t>
+      </w:r>
+    </w:p>
+    <w:p>
+      <w:pPr>
+        <w:pStyle w:val="BodyText"/>
+      </w:pPr>
+      <w:r>
+        <w:t xml:space="preserve">Unlike medications with half-lives and rebound, Peace provides gentle ongoing support while worn. For patients who need consistent support, it’s sustainable long-term. Would that flexibility be valuable?”</w:t>
+      </w:r>
+    </w:p>
+    <w:bookmarkEnd w:id="46"/>
+    <w:bookmarkStart w:id="47" w:name="Xabdd36c67741085e1cb85ac2b38a6847b55c9c6"/>
+    <w:p>
+      <w:pPr>
+        <w:pStyle w:val="Heading3"/>
+      </w:pPr>
+      <w:r>
+        <w:t xml:space="preserve">7.</w:t>
+      </w:r>
+      <w:r>
+        <w:t xml:space="preserve"> </w:t>
+      </w:r>
+      <w:r>
+        <w:t xml:space="preserve">“Natural supplements already fill this space.”</w:t>
+      </w:r>
+    </w:p>
+    <w:p>
+      <w:pPr>
+        <w:pStyle w:val="FirstParagraph"/>
       </w:pPr>
       <w:r>
         <w:rPr>
           <w:b/>
           <w:bCs/>
         </w:rPr>
-        <w:t xml:space="preserve">BEST CLOSE:</w:t>
-      </w:r>
-      <w:r>
-        <w:t xml:space="preserve"> </w:t>
-      </w:r>
-      <w:r>
-        <w:t xml:space="preserve">“Stress undermines treatments. Peace supports your interventions.”</w:t>
+        <w:t xml:space="preserve">Response:</w:t>
+      </w:r>
+      <w:r>
+        <w:t xml:space="preserve"> </w:t>
+      </w:r>
+      <w:r>
+        <w:t xml:space="preserve">“Supplements like ashwagandha or L-theanine can be helpful, but they require ingestion, have variable efficacy, and some have interaction concerns.</w:t>
+      </w:r>
+    </w:p>
+    <w:p>
+      <w:pPr>
+        <w:pStyle w:val="BodyText"/>
+      </w:pPr>
+      <w:r>
+        <w:t xml:space="preserve">Peace works through a completely different mechanism – neural pathway activation – and can be used alongside or instead of supplements. It’s another tool in your toolkit. How satisfied are you with supplement options for stress?”</w:t>
+      </w:r>
+    </w:p>
+    <w:bookmarkEnd w:id="47"/>
+    <w:bookmarkStart w:id="48" w:name="Xd60ab08a4255b38162c3d185947b0e4e95d046d"/>
+    <w:p>
+      <w:pPr>
+        <w:pStyle w:val="Heading3"/>
+      </w:pPr>
+      <w:r>
+        <w:t xml:space="preserve">8.</w:t>
+      </w:r>
+      <w:r>
+        <w:t xml:space="preserve"> </w:t>
+      </w:r>
+      <w:r>
+        <w:t xml:space="preserve">“Patients might use this to avoid addressing underlying issues.”</w:t>
+      </w:r>
+    </w:p>
+    <w:p>
+      <w:pPr>
+        <w:pStyle w:val="FirstParagraph"/>
+      </w:pPr>
+      <w:r>
+        <w:rPr>
+          <w:b/>
+          <w:bCs/>
+        </w:rPr>
+        <w:t xml:space="preserve">Response:</w:t>
+      </w:r>
+      <w:r>
+        <w:t xml:space="preserve"> </w:t>
+      </w:r>
+      <w:r>
+        <w:t xml:space="preserve">“That’s a fair concern. Peace is supportive, not masking – patients still feel motivated to address stress sources.</w:t>
+      </w:r>
+    </w:p>
+    <w:p>
+      <w:pPr>
+        <w:pStyle w:val="BodyText"/>
+      </w:pPr>
+      <w:r>
+        <w:t xml:space="preserve">Think of it as enabling rather than avoiding. When patients are less overwhelmed, they’re more capable of engaging with therapy, lifestyle changes, and root cause work. Does that framing resonate?”</w:t>
+      </w:r>
+    </w:p>
+    <w:p>
+      <w:r>
+        <w:pict>
+          <v:rect style="width:0;height:1.5pt" o:hralign="center" o:hrstd="t" o:hr="t"/>
+        </w:pict>
+      </w:r>
+    </w:p>
+    <w:bookmarkEnd w:id="48"/>
+    <w:bookmarkEnd w:id="49"/>
+    <w:bookmarkStart w:id="55" w:name="closing-scripts"/>
+    <w:p>
+      <w:pPr>
+        <w:pStyle w:val="Heading2"/>
+      </w:pPr>
+      <w:r>
+        <w:t xml:space="preserve">7. CLOSING SCRIPTS</w:t>
+      </w:r>
+    </w:p>
+    <w:bookmarkStart w:id="50" w:name="the-non-pharmaceutical-close"/>
+    <w:p>
+      <w:pPr>
+        <w:pStyle w:val="Heading3"/>
+      </w:pPr>
+      <w:r>
+        <w:t xml:space="preserve">1. The Non-Pharmaceutical Close</w:t>
+      </w:r>
+    </w:p>
+    <w:p>
+      <w:pPr>
+        <w:pStyle w:val="FirstParagraph"/>
+      </w:pPr>
+      <w:r>
+        <w:t xml:space="preserve">“For patients who need stress support but aren’t candidates for anxiolytics, Peace provides drug-free calm. Would you like to set up your practitioner account?”</w:t>
+      </w:r>
+    </w:p>
+    <w:bookmarkEnd w:id="50"/>
+    <w:bookmarkStart w:id="51" w:name="the-functional-support-close"/>
+    <w:p>
+      <w:pPr>
+        <w:pStyle w:val="Heading3"/>
+      </w:pPr>
+      <w:r>
+        <w:t xml:space="preserve">2. The Functional Support Close</w:t>
+      </w:r>
+    </w:p>
+    <w:p>
+      <w:pPr>
+        <w:pStyle w:val="FirstParagraph"/>
+      </w:pPr>
+      <w:r>
+        <w:t xml:space="preserve">“You mentioned patients need to maintain function – Peace provides calm without sedation or impairment. Should I set you up?”</w:t>
+      </w:r>
+    </w:p>
+    <w:bookmarkEnd w:id="51"/>
+    <w:bookmarkStart w:id="52" w:name="the-therapy-support-close"/>
+    <w:p>
+      <w:pPr>
+        <w:pStyle w:val="Heading3"/>
+      </w:pPr>
+      <w:r>
+        <w:t xml:space="preserve">3. The Therapy Support Close</w:t>
+      </w:r>
+    </w:p>
+    <w:p>
+      <w:pPr>
+        <w:pStyle w:val="FirstParagraph"/>
+      </w:pPr>
+      <w:r>
+        <w:t xml:space="preserve">“Peace can enhance therapy effectiveness by helping patients stay calm between sessions and during difficult work. Would you like to have this tool available?”</w:t>
+      </w:r>
+    </w:p>
+    <w:bookmarkEnd w:id="52"/>
+    <w:bookmarkStart w:id="53" w:name="the-pilot-program-close"/>
+    <w:p>
+      <w:pPr>
+        <w:pStyle w:val="Heading3"/>
+      </w:pPr>
+      <w:r>
+        <w:t xml:space="preserve">4. The Pilot Program Close</w:t>
+      </w:r>
+    </w:p>
+    <w:p>
+      <w:pPr>
+        <w:pStyle w:val="FirstParagraph"/>
+      </w:pPr>
+      <w:r>
+        <w:t xml:space="preserve">“Would you like to trial Peace with patients presenting with mild-moderate stress over the next month and evaluate their response?”</w:t>
+      </w:r>
+    </w:p>
+    <w:bookmarkEnd w:id="53"/>
+    <w:bookmarkStart w:id="54" w:name="the-gap-filling-close"/>
+    <w:p>
+      <w:pPr>
+        <w:pStyle w:val="Heading3"/>
+      </w:pPr>
+      <w:r>
+        <w:t xml:space="preserve">5. The Gap-Filling Close</w:t>
+      </w:r>
+    </w:p>
+    <w:p>
+      <w:pPr>
+        <w:pStyle w:val="FirstParagraph"/>
+      </w:pPr>
+      <w:r>
+        <w:t xml:space="preserve">“For the many patients between</w:t>
+      </w:r>
+      <w:r>
+        <w:t xml:space="preserve"> </w:t>
+      </w:r>
+      <w:r>
+        <w:t xml:space="preserve">‘nothing’</w:t>
+      </w:r>
+      <w:r>
+        <w:t xml:space="preserve"> </w:t>
+      </w:r>
+      <w:r>
+        <w:t xml:space="preserve">and</w:t>
+      </w:r>
+      <w:r>
+        <w:t xml:space="preserve"> </w:t>
+      </w:r>
+      <w:r>
+        <w:t xml:space="preserve">‘medication,’</w:t>
+      </w:r>
+      <w:r>
+        <w:t xml:space="preserve"> </w:t>
+      </w:r>
+      <w:r>
+        <w:t xml:space="preserve">Peace fills that gap with safe, effective support. Would you like to add it to your options?”</w:t>
+      </w:r>
+    </w:p>
+    <w:p>
+      <w:r>
+        <w:pict>
+          <v:rect style="width:0;height:1.5pt" o:hralign="center" o:hrstd="t" o:hr="t"/>
+        </w:pict>
+      </w:r>
+    </w:p>
+    <w:bookmarkEnd w:id="54"/>
+    <w:bookmarkEnd w:id="55"/>
+    <w:bookmarkStart w:id="60" w:name="follow-up-sequences"/>
+    <w:p>
+      <w:pPr>
+        <w:pStyle w:val="Heading2"/>
+      </w:pPr>
+      <w:r>
+        <w:t xml:space="preserve">8. FOLLOW-UP SEQUENCES</w:t>
+      </w:r>
+    </w:p>
+    <w:bookmarkStart w:id="56" w:name="day-1-post-meeting-thank-you"/>
+    <w:p>
+      <w:pPr>
+        <w:pStyle w:val="Heading3"/>
+      </w:pPr>
+      <w:r>
+        <w:t xml:space="preserve">Day 1: Post-Meeting Thank You</w:t>
+      </w:r>
+    </w:p>
+    <w:p>
+      <w:pPr>
+        <w:pStyle w:val="FirstParagraph"/>
+      </w:pPr>
+      <w:r>
+        <w:rPr>
+          <w:b/>
+          <w:bCs/>
+        </w:rPr>
+        <w:t xml:space="preserve">Email Template:</w:t>
+      </w:r>
+      <w:r>
+        <w:t xml:space="preserve"> </w:t>
+      </w:r>
+      <w:r>
+        <w:t xml:space="preserve">“Dr. [Name],</w:t>
+      </w:r>
+    </w:p>
+    <w:p>
+      <w:pPr>
+        <w:pStyle w:val="BodyText"/>
+      </w:pPr>
+      <w:r>
+        <w:t xml:space="preserve">Thank you for the conversation about Peace and stress support for your patients.</w:t>
+      </w:r>
+    </w:p>
+    <w:p>
+      <w:pPr>
+        <w:pStyle w:val="BodyText"/>
+      </w:pPr>
+      <w:r>
+        <w:t xml:space="preserve">Attached:</w:t>
+      </w:r>
+      <w:r>
+        <w:t xml:space="preserve"> </w:t>
+      </w:r>
+      <w:r>
+        <w:t xml:space="preserve">1. VTT Technology Overview (Calming Pathways)</w:t>
+      </w:r>
+      <w:r>
+        <w:t xml:space="preserve"> </w:t>
+      </w:r>
+      <w:r>
+        <w:t xml:space="preserve">2. Peace Product Information</w:t>
+      </w:r>
+      <w:r>
+        <w:t xml:space="preserve"> </w:t>
+      </w:r>
+      <w:r>
+        <w:t xml:space="preserve">3. Practitioner Program Details (25% discount)</w:t>
+      </w:r>
+    </w:p>
+    <w:p>
+      <w:pPr>
+        <w:pStyle w:val="BodyText"/>
+      </w:pPr>
+      <w:r>
+        <w:t xml:space="preserve">Key points from our discussion:</w:t>
+      </w:r>
+      <w:r>
+        <w:t xml:space="preserve"> </w:t>
+      </w:r>
+      <w:r>
+        <w:t xml:space="preserve">- Non-sedating calm support for patients who need to function</w:t>
+      </w:r>
+      <w:r>
+        <w:t xml:space="preserve"> </w:t>
+      </w:r>
+      <w:r>
+        <w:t xml:space="preserve">- No dependency or withdrawal concerns</w:t>
+      </w:r>
+      <w:r>
+        <w:t xml:space="preserve"> </w:t>
+      </w:r>
+      <w:r>
+        <w:t xml:space="preserve">- Fills the gap between</w:t>
+      </w:r>
+      <w:r>
+        <w:t xml:space="preserve"> </w:t>
+      </w:r>
+      <w:r>
+        <w:t xml:space="preserve">‘nothing’</w:t>
+      </w:r>
+      <w:r>
+        <w:t xml:space="preserve"> </w:t>
+      </w:r>
+      <w:r>
+        <w:t xml:space="preserve">and</w:t>
+      </w:r>
+      <w:r>
+        <w:t xml:space="preserve"> </w:t>
+      </w:r>
+      <w:r>
+        <w:t xml:space="preserve">‘medication’</w:t>
+      </w:r>
+    </w:p>
+    <w:p>
+      <w:pPr>
+        <w:pStyle w:val="BodyText"/>
+      </w:pPr>
+      <w:r>
+        <w:t xml:space="preserve">I’ll follow up in a few days. Please reach out with any questions.</w:t>
+      </w:r>
+    </w:p>
+    <w:p>
+      <w:pPr>
+        <w:pStyle w:val="BodyText"/>
+      </w:pPr>
+      <w:r>
+        <w:t xml:space="preserve">Best,</w:t>
+      </w:r>
+      <w:r>
+        <w:t xml:space="preserve"> </w:t>
+      </w:r>
+      <w:r>
+        <w:t xml:space="preserve">[Your Name]”</w:t>
+      </w:r>
+    </w:p>
+    <w:bookmarkEnd w:id="56"/>
+    <w:bookmarkStart w:id="57" w:name="day-3-4-value-add"/>
+    <w:p>
+      <w:pPr>
+        <w:pStyle w:val="Heading3"/>
+      </w:pPr>
+      <w:r>
+        <w:t xml:space="preserve">Day 3-4: Value Add</w:t>
+      </w:r>
+    </w:p>
+    <w:p>
+      <w:pPr>
+        <w:pStyle w:val="FirstParagraph"/>
+      </w:pPr>
+      <w:r>
+        <w:rPr>
+          <w:b/>
+          <w:bCs/>
+        </w:rPr>
+        <w:t xml:space="preserve">Email Template:</w:t>
+      </w:r>
+      <w:r>
+        <w:t xml:space="preserve"> </w:t>
+      </w:r>
+      <w:r>
+        <w:t xml:space="preserve">“Dr. [Name],</w:t>
+      </w:r>
+    </w:p>
+    <w:p>
+      <w:pPr>
+        <w:pStyle w:val="BodyText"/>
+      </w:pPr>
+      <w:r>
+        <w:t xml:space="preserve">I wanted to share a brief overview of how VTT activates calming neural pathways – might be helpful when explaining to patients.</w:t>
+      </w:r>
+    </w:p>
+    <w:p>
+      <w:pPr>
+        <w:pStyle w:val="BodyText"/>
+      </w:pPr>
+      <w:r>
+        <w:t xml:space="preserve">Have you had a chance to review the mechanism information? Any questions about integration into your practice?</w:t>
+      </w:r>
+    </w:p>
+    <w:p>
+      <w:pPr>
+        <w:pStyle w:val="BodyText"/>
+      </w:pPr>
+      <w:r>
+        <w:t xml:space="preserve">[Your Name]”</w:t>
+      </w:r>
+    </w:p>
+    <w:bookmarkEnd w:id="57"/>
+    <w:bookmarkStart w:id="58" w:name="day-7-use-case-focus"/>
+    <w:p>
+      <w:pPr>
+        <w:pStyle w:val="Heading3"/>
+      </w:pPr>
+      <w:r>
+        <w:t xml:space="preserve">Day 7: Use Case Focus</w:t>
+      </w:r>
+    </w:p>
+    <w:p>
+      <w:pPr>
+        <w:pStyle w:val="FirstParagraph"/>
+      </w:pPr>
+      <w:r>
+        <w:rPr>
+          <w:b/>
+          <w:bCs/>
+        </w:rPr>
+        <w:t xml:space="preserve">Email Template:</w:t>
+      </w:r>
+      <w:r>
+        <w:t xml:space="preserve"> </w:t>
+      </w:r>
+      <w:r>
+        <w:t xml:space="preserve">“Dr. [Name],</w:t>
+      </w:r>
+    </w:p>
+    <w:p>
+      <w:pPr>
+        <w:pStyle w:val="BodyText"/>
+      </w:pPr>
+      <w:r>
+        <w:t xml:space="preserve">Here’s how practitioners are using Peace for stress support:</w:t>
+      </w:r>
+    </w:p>
+    <w:p>
+      <w:pPr>
+        <w:pStyle w:val="BodyText"/>
+      </w:pPr>
+      <w:r>
+        <w:rPr>
+          <w:b/>
+          <w:bCs/>
+        </w:rPr>
+        <w:t xml:space="preserve">Integrative Psychiatry (Virginia):</w:t>
+      </w:r>
+      <w:r>
+        <w:t xml:space="preserve"> </w:t>
+      </w:r>
+      <w:r>
+        <w:t xml:space="preserve">Uses Peace as first-line for mild-moderate stress before considering medication.</w:t>
+      </w:r>
+    </w:p>
+    <w:p>
+      <w:pPr>
+        <w:pStyle w:val="BodyText"/>
+      </w:pPr>
+      <w:r>
+        <w:rPr>
+          <w:b/>
+          <w:bCs/>
+        </w:rPr>
+        <w:t xml:space="preserve">Therapy Practice (Minnesota):</w:t>
+      </w:r>
+      <w:r>
+        <w:t xml:space="preserve"> </w:t>
+      </w:r>
+      <w:r>
+        <w:t xml:space="preserve">Recommends Peace to support patients between sessions and during intensive therapy work.</w:t>
+      </w:r>
+    </w:p>
+    <w:p>
+      <w:pPr>
+        <w:pStyle w:val="BodyText"/>
+      </w:pPr>
+      <w:r>
+        <w:rPr>
+          <w:b/>
+          <w:bCs/>
+        </w:rPr>
+        <w:t xml:space="preserve">Naturopathic Clinic (Oregon):</w:t>
+      </w:r>
+      <w:r>
+        <w:t xml:space="preserve"> </w:t>
+      </w:r>
+      <w:r>
+        <w:t xml:space="preserve">Incorporates Peace into HPA axis recovery protocols.</w:t>
+      </w:r>
+    </w:p>
+    <w:p>
+      <w:pPr>
+        <w:pStyle w:val="BodyText"/>
+      </w:pPr>
+      <w:r>
+        <w:t xml:space="preserve">Would any of these applications resonate with your practice?</w:t>
+      </w:r>
+    </w:p>
+    <w:p>
+      <w:pPr>
+        <w:pStyle w:val="BodyText"/>
+      </w:pPr>
+      <w:r>
+        <w:t xml:space="preserve">[Your Name]”</w:t>
+      </w:r>
+    </w:p>
+    <w:bookmarkEnd w:id="58"/>
+    <w:bookmarkStart w:id="59" w:name="day-14-decision-point"/>
+    <w:p>
+      <w:pPr>
+        <w:pStyle w:val="Heading3"/>
+      </w:pPr>
+      <w:r>
+        <w:t xml:space="preserve">Day 14: Decision Point</w:t>
+      </w:r>
+    </w:p>
+    <w:p>
+      <w:pPr>
+        <w:pStyle w:val="FirstParagraph"/>
+      </w:pPr>
+      <w:r>
+        <w:rPr>
+          <w:b/>
+          <w:bCs/>
+        </w:rPr>
+        <w:t xml:space="preserve">Email Template:</w:t>
+      </w:r>
+      <w:r>
+        <w:t xml:space="preserve"> </w:t>
+      </w:r>
+      <w:r>
+        <w:t xml:space="preserve">“Dr. [Name],</w:t>
+      </w:r>
+    </w:p>
+    <w:p>
+      <w:pPr>
+        <w:pStyle w:val="BodyText"/>
+      </w:pPr>
+      <w:r>
+        <w:t xml:space="preserve">Following up on the Peace practitioner program. I understand you’re evaluating the fit.</w:t>
+      </w:r>
+    </w:p>
+    <w:p>
+      <w:pPr>
+        <w:pStyle w:val="BodyText"/>
+      </w:pPr>
+      <w:r>
+        <w:t xml:space="preserve">If now isn’t the right time, I’m happy to reconnect later. If you’re ready to integrate Peace into your stress protocols, I can set up your account today.</w:t>
+      </w:r>
+    </w:p>
+    <w:p>
+      <w:pPr>
+        <w:pStyle w:val="BodyText"/>
+      </w:pPr>
+      <w:r>
+        <w:t xml:space="preserve">Any additional information that would help with the decision?</w:t>
+      </w:r>
+    </w:p>
+    <w:p>
+      <w:pPr>
+        <w:pStyle w:val="BodyText"/>
+      </w:pPr>
+      <w:r>
+        <w:t xml:space="preserve">Best,</w:t>
+      </w:r>
+      <w:r>
+        <w:t xml:space="preserve"> </w:t>
+      </w:r>
+      <w:r>
+        <w:t xml:space="preserve">[Your Name]”</w:t>
+      </w:r>
+    </w:p>
+    <w:p>
+      <w:r>
+        <w:pict>
+          <v:rect style="width:0;height:1.5pt" o:hralign="center" o:hrstd="t" o:hr="t"/>
+        </w:pict>
+      </w:r>
+    </w:p>
+    <w:bookmarkEnd w:id="59"/>
+    <w:bookmarkEnd w:id="60"/>
+    <w:bookmarkStart w:id="61" w:name="testimonial-prompts"/>
+    <w:p>
+      <w:pPr>
+        <w:pStyle w:val="Heading2"/>
+      </w:pPr>
+      <w:r>
+        <w:t xml:space="preserve">9. TESTIMONIAL PROMPTS</w:t>
+      </w:r>
+    </w:p>
+    <w:p>
+      <w:pPr>
+        <w:pStyle w:val="Compact"/>
+        <w:numPr>
+          <w:ilvl w:val="0"/>
+          <w:numId w:val="1015"/>
+        </w:numPr>
+      </w:pPr>
+      <w:r>
+        <w:t xml:space="preserve">“Before offering Peace, what were your biggest challenges with non-pharmaceutical stress options?”</w:t>
+      </w:r>
+    </w:p>
+    <w:p>
+      <w:pPr>
+        <w:pStyle w:val="Compact"/>
+        <w:numPr>
+          <w:ilvl w:val="0"/>
+          <w:numId w:val="1015"/>
+        </w:numPr>
+      </w:pPr>
+      <w:r>
+        <w:t xml:space="preserve">“What made you decide to add Peace to your stress management toolkit?”</w:t>
+      </w:r>
+    </w:p>
+    <w:p>
+      <w:pPr>
+        <w:pStyle w:val="Compact"/>
+        <w:numPr>
+          <w:ilvl w:val="0"/>
+          <w:numId w:val="1015"/>
+        </w:numPr>
+      </w:pPr>
+      <w:r>
+        <w:t xml:space="preserve">“Can you describe a specific patient case where Peace made a noticeable difference?”</w:t>
+      </w:r>
+    </w:p>
+    <w:p>
+      <w:pPr>
+        <w:pStyle w:val="Compact"/>
+        <w:numPr>
+          <w:ilvl w:val="0"/>
+          <w:numId w:val="1015"/>
+        </w:numPr>
+      </w:pPr>
+      <w:r>
+        <w:t xml:space="preserve">“How has having Peace changed your conversations about stress support?”</w:t>
+      </w:r>
+    </w:p>
+    <w:p>
+      <w:pPr>
+        <w:pStyle w:val="Compact"/>
+        <w:numPr>
+          <w:ilvl w:val="0"/>
+          <w:numId w:val="1015"/>
+        </w:numPr>
+      </w:pPr>
+      <w:r>
+        <w:t xml:space="preserve">“What do patients typically say about Peace compared to anxiety medications?”</w:t>
+      </w:r>
+    </w:p>
+    <w:p>
+      <w:pPr>
+        <w:pStyle w:val="Compact"/>
+        <w:numPr>
+          <w:ilvl w:val="0"/>
+          <w:numId w:val="1015"/>
+        </w:numPr>
+      </w:pPr>
+      <w:r>
+        <w:t xml:space="preserve">“Have you used Peace alongside therapy? What was the experience?”</w:t>
+      </w:r>
+    </w:p>
+    <w:p>
+      <w:pPr>
+        <w:pStyle w:val="Compact"/>
+        <w:numPr>
+          <w:ilvl w:val="0"/>
+          <w:numId w:val="1015"/>
+        </w:numPr>
+      </w:pPr>
+      <w:r>
+        <w:t xml:space="preserve">“What would you tell a colleague who is skeptical about neural pathway stress support?”</w:t>
+      </w:r>
+    </w:p>
+    <w:p>
+      <w:pPr>
+        <w:pStyle w:val="Compact"/>
+        <w:numPr>
+          <w:ilvl w:val="0"/>
+          <w:numId w:val="1015"/>
+        </w:numPr>
+      </w:pPr>
+      <w:r>
+        <w:t xml:space="preserve">“How has offering Peace impacted your practice or patient stress outcomes?”</w:t>
+      </w:r>
+    </w:p>
+    <w:p>
+      <w:pPr>
+        <w:pStyle w:val="Compact"/>
+        <w:numPr>
+          <w:ilvl w:val="0"/>
+          <w:numId w:val="1015"/>
+        </w:numPr>
+      </w:pPr>
+      <w:r>
+        <w:t xml:space="preserve">“If you had to summarize why you recommend Peace in one sentence, what would it be?”</w:t>
+      </w:r>
+    </w:p>
+    <w:p>
+      <w:pPr>
+        <w:pStyle w:val="Compact"/>
+        <w:numPr>
+          <w:ilvl w:val="0"/>
+          <w:numId w:val="1015"/>
+        </w:numPr>
+      </w:pPr>
+      <w:r>
+        <w:t xml:space="preserve">“What types of patients do you find Peace most valuable for?”</w:t>
+      </w:r>
+    </w:p>
+    <w:p>
+      <w:r>
+        <w:pict>
+          <v:rect style="width:0;height:1.5pt" o:hralign="center" o:hrstd="t" o:hr="t"/>
+        </w:pict>
+      </w:r>
+    </w:p>
+    <w:bookmarkEnd w:id="61"/>
+    <w:bookmarkStart w:id="62" w:name="quick-reference-card"/>
+    <w:p>
+      <w:pPr>
+        <w:pStyle w:val="Heading2"/>
+      </w:pPr>
+      <w:r>
+        <w:t xml:space="preserve">10. QUICK REFERENCE CARD</w:t>
+      </w:r>
+    </w:p>
+    <w:p>
+      <w:r>
+        <w:pict>
+          <v:rect style="width:0;height:1.5pt" o:hralign="center" o:hrstd="t" o:hr="t"/>
+        </w:pict>
+      </w:r>
+    </w:p>
+    <w:p>
+      <w:pPr>
+        <w:pStyle w:val="FirstParagraph"/>
+      </w:pPr>
+      <w:r>
+        <w:rPr>
+          <w:b/>
+          <w:bCs/>
+        </w:rPr>
+        <w:t xml:space="preserve">SUPER PATCH PEACE B2B - QUICK REFERENCE CARD</w:t>
+      </w:r>
+      <w:r>
+        <w:t xml:space="preserve"> </w:t>
+      </w:r>
+      <w:r>
+        <w:t xml:space="preserve">***</w:t>
+      </w:r>
+    </w:p>
+    <w:p>
+      <w:pPr>
+        <w:pStyle w:val="BodyText"/>
+      </w:pPr>
+      <w:r>
+        <w:rPr>
+          <w:b/>
+          <w:bCs/>
+        </w:rPr>
+        <w:t xml:space="preserve">SCIENTIFIC FOUNDATION:</w:t>
+      </w:r>
+      <w:r>
+        <w:t xml:space="preserve"> </w:t>
+      </w:r>
+      <w:r>
+        <w:t xml:space="preserve">- Based on mechanoreceptor-neural research (2021 Nobel Prize)</w:t>
+      </w:r>
+      <w:r>
+        <w:t xml:space="preserve"> </w:t>
+      </w:r>
+      <w:r>
+        <w:t xml:space="preserve">- VTT activates calming parasympathetic pathways</w:t>
+      </w:r>
+      <w:r>
+        <w:t xml:space="preserve"> </w:t>
+      </w:r>
+      <w:r>
+        <w:t xml:space="preserve">- Non-sedating support for stress and calm</w:t>
+      </w:r>
+    </w:p>
+    <w:p>
+      <w:pPr>
+        <w:pStyle w:val="BodyText"/>
+      </w:pPr>
+      <w:r>
+        <w:rPr>
+          <w:b/>
+          <w:bCs/>
+        </w:rPr>
+        <w:t xml:space="preserve">3 KEY VALUE PROPOSITIONS:</w:t>
+      </w:r>
+      <w:r>
+        <w:t xml:space="preserve"> </w:t>
+      </w:r>
+      <w:r>
+        <w:t xml:space="preserve">1.</w:t>
+      </w:r>
+      <w:r>
+        <w:t xml:space="preserve"> </w:t>
+      </w:r>
+      <w:r>
+        <w:rPr>
+          <w:b/>
+          <w:bCs/>
+        </w:rPr>
+        <w:t xml:space="preserve">Non-Sedating Calm:</w:t>
+      </w:r>
+      <w:r>
+        <w:t xml:space="preserve"> </w:t>
+      </w:r>
+      <w:r>
+        <w:t xml:space="preserve">Patients maintain full function while experiencing relief</w:t>
+      </w:r>
+      <w:r>
+        <w:t xml:space="preserve"> </w:t>
+      </w:r>
+      <w:r>
+        <w:t xml:space="preserve">2.</w:t>
+      </w:r>
+      <w:r>
+        <w:t xml:space="preserve"> </w:t>
+      </w:r>
+      <w:r>
+        <w:rPr>
+          <w:b/>
+          <w:bCs/>
+        </w:rPr>
+        <w:t xml:space="preserve">No Dependency/Withdrawal:</w:t>
+      </w:r>
+      <w:r>
+        <w:t xml:space="preserve"> </w:t>
+      </w:r>
+      <w:r>
+        <w:t xml:space="preserve">Safe for long-term or as-needed use</w:t>
+      </w:r>
+      <w:r>
+        <w:t xml:space="preserve"> </w:t>
+      </w:r>
+      <w:r>
+        <w:t xml:space="preserve">3.</w:t>
+      </w:r>
+      <w:r>
+        <w:t xml:space="preserve"> </w:t>
+      </w:r>
+      <w:r>
+        <w:rPr>
+          <w:b/>
+          <w:bCs/>
+        </w:rPr>
+        <w:t xml:space="preserve">Gap-Filler:</w:t>
+      </w:r>
+      <w:r>
+        <w:t xml:space="preserve"> </w:t>
+      </w:r>
+      <w:r>
+        <w:t xml:space="preserve">For patients between</w:t>
+      </w:r>
+      <w:r>
+        <w:t xml:space="preserve"> </w:t>
+      </w:r>
+      <w:r>
+        <w:t xml:space="preserve">‘nothing’</w:t>
+      </w:r>
+      <w:r>
+        <w:t xml:space="preserve"> </w:t>
+      </w:r>
+      <w:r>
+        <w:t xml:space="preserve">and</w:t>
+      </w:r>
+      <w:r>
+        <w:t xml:space="preserve"> </w:t>
+      </w:r>
+      <w:r>
+        <w:t xml:space="preserve">‘medication’</w:t>
+      </w:r>
+    </w:p>
+    <w:p>
+      <w:pPr>
+        <w:pStyle w:val="BodyText"/>
+      </w:pPr>
+      <w:r>
+        <w:rPr>
+          <w:b/>
+          <w:bCs/>
+        </w:rPr>
+        <w:t xml:space="preserve">BEST DISCOVERY QUESTIONS:</w:t>
+      </w:r>
+      <w:r>
+        <w:t xml:space="preserve"> </w:t>
+      </w:r>
+      <w:r>
+        <w:t xml:space="preserve">1.</w:t>
+      </w:r>
+      <w:r>
+        <w:t xml:space="preserve"> </w:t>
+      </w:r>
+      <w:r>
+        <w:t xml:space="preserve">“What do you recommend for stress that doesn’t warrant anxiolytic medication?”</w:t>
+      </w:r>
+      <w:r>
+        <w:t xml:space="preserve"> </w:t>
+      </w:r>
+      <w:r>
+        <w:t xml:space="preserve">2.</w:t>
+      </w:r>
+      <w:r>
+        <w:t xml:space="preserve"> </w:t>
+      </w:r>
+      <w:r>
+        <w:t xml:space="preserve">“How do you support patients who need to maintain function while managing stress?”</w:t>
+      </w:r>
+      <w:r>
+        <w:t xml:space="preserve"> </w:t>
+      </w:r>
+      <w:r>
+        <w:t xml:space="preserve">3.</w:t>
+      </w:r>
+      <w:r>
+        <w:t xml:space="preserve"> </w:t>
+      </w:r>
+      <w:r>
+        <w:t xml:space="preserve">“Would a non-sedating, non-pharmaceutical stress option fill a gap in your practice?”</w:t>
+      </w:r>
+    </w:p>
+    <w:p>
+      <w:pPr>
+        <w:pStyle w:val="BodyText"/>
+      </w:pPr>
+      <w:r>
+        <w:rPr>
+          <w:b/>
+          <w:bCs/>
+        </w:rPr>
+        <w:t xml:space="preserve">TOP 3 OBJECTION RESPONSES:</w:t>
+      </w:r>
+      <w:r>
+        <w:t xml:space="preserve"> </w:t>
+      </w:r>
+      <w:r>
+        <w:t xml:space="preserve">1.</w:t>
+      </w:r>
+      <w:r>
+        <w:t xml:space="preserve"> </w:t>
+      </w:r>
+      <w:r>
+        <w:rPr>
+          <w:b/>
+          <w:bCs/>
+        </w:rPr>
+        <w:t xml:space="preserve">“Real anxiety needs treatment”</w:t>
+      </w:r>
+      <w:r>
+        <w:t xml:space="preserve"> </w:t>
+      </w:r>
+      <w:r>
+        <w:t xml:space="preserve">→</w:t>
+      </w:r>
+      <w:r>
+        <w:t xml:space="preserve"> </w:t>
+      </w:r>
+      <w:r>
+        <w:t xml:space="preserve">“Agree. Peace is for the majority with stress that doesn’t warrant diagnosis – still needs support.”</w:t>
+      </w:r>
+      <w:r>
+        <w:t xml:space="preserve"> </w:t>
+      </w:r>
+      <w:r>
+        <w:t xml:space="preserve">2.</w:t>
+      </w:r>
+      <w:r>
+        <w:t xml:space="preserve"> </w:t>
+      </w:r>
+      <w:r>
+        <w:rPr>
+          <w:b/>
+          <w:bCs/>
+        </w:rPr>
+        <w:t xml:space="preserve">“How does a patch reduce anxiety?”</w:t>
+      </w:r>
+      <w:r>
+        <w:t xml:space="preserve"> </w:t>
+      </w:r>
+      <w:r>
+        <w:t xml:space="preserve">→</w:t>
+      </w:r>
+      <w:r>
+        <w:t xml:space="preserve"> </w:t>
+      </w:r>
+      <w:r>
+        <w:t xml:space="preserve">“Neural pathway activation of calming systems – parasympathetic support without pharmaceuticals.”</w:t>
+      </w:r>
+      <w:r>
+        <w:t xml:space="preserve"> </w:t>
+      </w:r>
+      <w:r>
+        <w:t xml:space="preserve">3.</w:t>
+      </w:r>
+      <w:r>
+        <w:t xml:space="preserve"> </w:t>
+      </w:r>
+      <w:r>
+        <w:rPr>
+          <w:b/>
+          <w:bCs/>
+        </w:rPr>
+        <w:t xml:space="preserve">“Patients expect powerful relief”</w:t>
+      </w:r>
+      <w:r>
+        <w:t xml:space="preserve"> </w:t>
+      </w:r>
+      <w:r>
+        <w:t xml:space="preserve">→</w:t>
+      </w:r>
+      <w:r>
+        <w:t xml:space="preserve"> </w:t>
+      </w:r>
+      <w:r>
+        <w:t xml:space="preserve">“Set expectations for</w:t>
+      </w:r>
+      <w:r>
+        <w:t xml:space="preserve"> </w:t>
+      </w:r>
+      <w:r>
+        <w:t xml:space="preserve">‘supportive calm’</w:t>
+      </w:r>
+      <w:r>
+        <w:t xml:space="preserve"> </w:t>
+      </w:r>
+      <w:r>
+        <w:t xml:space="preserve">not</w:t>
+      </w:r>
+      <w:r>
+        <w:t xml:space="preserve"> </w:t>
+      </w:r>
+      <w:r>
+        <w:t xml:space="preserve">‘knockout sedation.’</w:t>
+      </w:r>
+      <w:r>
+        <w:t xml:space="preserve"> </w:t>
+      </w:r>
+      <w:r>
+        <w:t xml:space="preserve">Safe, sustainable support.”</w:t>
+      </w:r>
+    </w:p>
+    <w:p>
+      <w:pPr>
+        <w:pStyle w:val="BodyText"/>
+      </w:pPr>
+      <w:r>
+        <w:rPr>
+          <w:b/>
+          <w:bCs/>
+        </w:rPr>
+        <w:t xml:space="preserve">KEY POINTS:</w:t>
+      </w:r>
+      <w:r>
+        <w:t xml:space="preserve"> </w:t>
+      </w:r>
+      <w:r>
+        <w:t xml:space="preserve">- Non-sedating calm</w:t>
+      </w:r>
+      <w:r>
+        <w:t xml:space="preserve"> </w:t>
+      </w:r>
+      <w:r>
+        <w:t xml:space="preserve">- No dependency or withdrawal</w:t>
+      </w:r>
+      <w:r>
+        <w:t xml:space="preserve"> </w:t>
+      </w:r>
+      <w:r>
+        <w:t xml:space="preserve">- As-needed or ongoing use</w:t>
+      </w:r>
+      <w:r>
+        <w:t xml:space="preserve"> </w:t>
+      </w:r>
+      <w:r>
+        <w:t xml:space="preserve">- Maintains full function</w:t>
+      </w:r>
+      <w:r>
+        <w:t xml:space="preserve"> </w:t>
+      </w:r>
+      <w:r>
+        <w:t xml:space="preserve">- 25% practitioner discount</w:t>
       </w:r>
     </w:p>
     <w:p>
@@ -1322,9 +3384,20 @@
         <w:t xml:space="preserve">B2B Sales Document - Super Patch Healthcare Practitioner Program</w:t>
       </w:r>
     </w:p>
-    <w:bookmarkEnd w:id="40"/>
-    <w:bookmarkEnd w:id="41"/>
-    <w:bookmarkEnd w:id="42"/>
+    <w:p>
+      <w:pPr>
+        <w:pStyle w:val="BodyText"/>
+      </w:pPr>
+      <w:r>
+        <w:rPr>
+          <w:i/>
+          <w:iCs/>
+        </w:rPr>
+        <w:t xml:space="preserve">Peace: Non-Sedating Stress Support – Calm Without Compromise</w:t>
+      </w:r>
+    </w:p>
+    <w:bookmarkEnd w:id="62"/>
+    <w:bookmarkEnd w:id="63"/>
     <w:sectPr>
       <w:footnotePr>
         <w:numRestart w:val="eachSect"/>
@@ -1623,6 +3696,261 @@
       </w:pPr>
     </w:lvl>
   </w:abstractNum>
+  <w:abstractNum w:abstractNumId="99414">
+    <w:nsid w:val="00A99414"/>
+    <w:multiLevelType w:val="multilevel"/>
+    <w:lvl w:ilvl="0">
+      <w:start w:val="4"/>
+      <w:numFmt w:val="decimal"/>
+      <w:lvlText w:val="%1."/>
+      <w:lvlJc w:val="left"/>
+      <w:pPr>
+        <w:ind w:left="720" w:hanging="360"/>
+      </w:pPr>
+    </w:lvl>
+    <w:lvl w:ilvl="1">
+      <w:start w:val="4"/>
+      <w:numFmt w:val="decimal"/>
+      <w:lvlText w:val="%2."/>
+      <w:lvlJc w:val="left"/>
+      <w:pPr>
+        <w:ind w:left="1440" w:hanging="360"/>
+      </w:pPr>
+    </w:lvl>
+    <w:lvl w:ilvl="2">
+      <w:start w:val="4"/>
+      <w:numFmt w:val="decimal"/>
+      <w:lvlText w:val="%3."/>
+      <w:lvlJc w:val="left"/>
+      <w:pPr>
+        <w:ind w:left="2160" w:hanging="360"/>
+      </w:pPr>
+    </w:lvl>
+    <w:lvl w:ilvl="3">
+      <w:start w:val="4"/>
+      <w:numFmt w:val="decimal"/>
+      <w:lvlText w:val="%4."/>
+      <w:lvlJc w:val="left"/>
+      <w:pPr>
+        <w:ind w:left="2880" w:hanging="360"/>
+      </w:pPr>
+    </w:lvl>
+    <w:lvl w:ilvl="4">
+      <w:start w:val="4"/>
+      <w:numFmt w:val="decimal"/>
+      <w:lvlText w:val="%5."/>
+      <w:lvlJc w:val="left"/>
+      <w:pPr>
+        <w:ind w:left="3600" w:hanging="360"/>
+      </w:pPr>
+    </w:lvl>
+    <w:lvl w:ilvl="5">
+      <w:start w:val="4"/>
+      <w:numFmt w:val="decimal"/>
+      <w:lvlText w:val="%6."/>
+      <w:lvlJc w:val="left"/>
+      <w:pPr>
+        <w:ind w:left="4320" w:hanging="360"/>
+      </w:pPr>
+    </w:lvl>
+    <w:lvl w:ilvl="6">
+      <w:start w:val="4"/>
+      <w:numFmt w:val="decimal"/>
+      <w:lvlText w:val="%7."/>
+      <w:lvlJc w:val="left"/>
+      <w:pPr>
+        <w:ind w:left="5040" w:hanging="360"/>
+      </w:pPr>
+    </w:lvl>
+    <w:lvl w:ilvl="7">
+      <w:start w:val="4"/>
+      <w:numFmt w:val="decimal"/>
+      <w:lvlText w:val="%8."/>
+      <w:lvlJc w:val="left"/>
+      <w:pPr>
+        <w:ind w:left="5760" w:hanging="360"/>
+      </w:pPr>
+    </w:lvl>
+    <w:lvl w:ilvl="8">
+      <w:start w:val="4"/>
+      <w:numFmt w:val="decimal"/>
+      <w:lvlText w:val="%9."/>
+      <w:lvlJc w:val="left"/>
+      <w:pPr>
+        <w:ind w:left="6480" w:hanging="360"/>
+      </w:pPr>
+    </w:lvl>
+  </w:abstractNum>
+  <w:abstractNum w:abstractNumId="99418">
+    <w:nsid w:val="00A99418"/>
+    <w:multiLevelType w:val="multilevel"/>
+    <w:lvl w:ilvl="0">
+      <w:start w:val="8"/>
+      <w:numFmt w:val="decimal"/>
+      <w:lvlText w:val="%1."/>
+      <w:lvlJc w:val="left"/>
+      <w:pPr>
+        <w:ind w:left="720" w:hanging="360"/>
+      </w:pPr>
+    </w:lvl>
+    <w:lvl w:ilvl="1">
+      <w:start w:val="8"/>
+      <w:numFmt w:val="decimal"/>
+      <w:lvlText w:val="%2."/>
+      <w:lvlJc w:val="left"/>
+      <w:pPr>
+        <w:ind w:left="1440" w:hanging="360"/>
+      </w:pPr>
+    </w:lvl>
+    <w:lvl w:ilvl="2">
+      <w:start w:val="8"/>
+      <w:numFmt w:val="decimal"/>
+      <w:lvlText w:val="%3."/>
+      <w:lvlJc w:val="left"/>
+      <w:pPr>
+        <w:ind w:left="2160" w:hanging="360"/>
+      </w:pPr>
+    </w:lvl>
+    <w:lvl w:ilvl="3">
+      <w:start w:val="8"/>
+      <w:numFmt w:val="decimal"/>
+      <w:lvlText w:val="%4."/>
+      <w:lvlJc w:val="left"/>
+      <w:pPr>
+        <w:ind w:left="2880" w:hanging="360"/>
+      </w:pPr>
+    </w:lvl>
+    <w:lvl w:ilvl="4">
+      <w:start w:val="8"/>
+      <w:numFmt w:val="decimal"/>
+      <w:lvlText w:val="%5."/>
+      <w:lvlJc w:val="left"/>
+      <w:pPr>
+        <w:ind w:left="3600" w:hanging="360"/>
+      </w:pPr>
+    </w:lvl>
+    <w:lvl w:ilvl="5">
+      <w:start w:val="8"/>
+      <w:numFmt w:val="decimal"/>
+      <w:lvlText w:val="%6."/>
+      <w:lvlJc w:val="left"/>
+      <w:pPr>
+        <w:ind w:left="4320" w:hanging="360"/>
+      </w:pPr>
+    </w:lvl>
+    <w:lvl w:ilvl="6">
+      <w:start w:val="8"/>
+      <w:numFmt w:val="decimal"/>
+      <w:lvlText w:val="%7."/>
+      <w:lvlJc w:val="left"/>
+      <w:pPr>
+        <w:ind w:left="5040" w:hanging="360"/>
+      </w:pPr>
+    </w:lvl>
+    <w:lvl w:ilvl="7">
+      <w:start w:val="8"/>
+      <w:numFmt w:val="decimal"/>
+      <w:lvlText w:val="%8."/>
+      <w:lvlJc w:val="left"/>
+      <w:pPr>
+        <w:ind w:left="5760" w:hanging="360"/>
+      </w:pPr>
+    </w:lvl>
+    <w:lvl w:ilvl="8">
+      <w:start w:val="8"/>
+      <w:numFmt w:val="decimal"/>
+      <w:lvlText w:val="%9."/>
+      <w:lvlJc w:val="left"/>
+      <w:pPr>
+        <w:ind w:left="6480" w:hanging="360"/>
+      </w:pPr>
+    </w:lvl>
+  </w:abstractNum>
+  <w:abstractNum w:abstractNumId="994111">
+    <w:nsid w:val="0A994111"/>
+    <w:multiLevelType w:val="multilevel"/>
+    <w:lvl w:ilvl="0">
+      <w:start w:val="11"/>
+      <w:numFmt w:val="decimal"/>
+      <w:lvlText w:val="%1."/>
+      <w:lvlJc w:val="left"/>
+      <w:pPr>
+        <w:ind w:left="720" w:hanging="360"/>
+      </w:pPr>
+    </w:lvl>
+    <w:lvl w:ilvl="1">
+      <w:start w:val="11"/>
+      <w:numFmt w:val="decimal"/>
+      <w:lvlText w:val="%2."/>
+      <w:lvlJc w:val="left"/>
+      <w:pPr>
+        <w:ind w:left="1440" w:hanging="360"/>
+      </w:pPr>
+    </w:lvl>
+    <w:lvl w:ilvl="2">
+      <w:start w:val="11"/>
+      <w:numFmt w:val="decimal"/>
+      <w:lvlText w:val="%3."/>
+      <w:lvlJc w:val="left"/>
+      <w:pPr>
+        <w:ind w:left="2160" w:hanging="360"/>
+      </w:pPr>
+    </w:lvl>
+    <w:lvl w:ilvl="3">
+      <w:start w:val="11"/>
+      <w:numFmt w:val="decimal"/>
+      <w:lvlText w:val="%4."/>
+      <w:lvlJc w:val="left"/>
+      <w:pPr>
+        <w:ind w:left="2880" w:hanging="360"/>
+      </w:pPr>
+    </w:lvl>
+    <w:lvl w:ilvl="4">
+      <w:start w:val="11"/>
+      <w:numFmt w:val="decimal"/>
+      <w:lvlText w:val="%5."/>
+      <w:lvlJc w:val="left"/>
+      <w:pPr>
+        <w:ind w:left="3600" w:hanging="360"/>
+      </w:pPr>
+    </w:lvl>
+    <w:lvl w:ilvl="5">
+      <w:start w:val="11"/>
+      <w:numFmt w:val="decimal"/>
+      <w:lvlText w:val="%6."/>
+      <w:lvlJc w:val="left"/>
+      <w:pPr>
+        <w:ind w:left="4320" w:hanging="360"/>
+      </w:pPr>
+    </w:lvl>
+    <w:lvl w:ilvl="6">
+      <w:start w:val="11"/>
+      <w:numFmt w:val="decimal"/>
+      <w:lvlText w:val="%7."/>
+      <w:lvlJc w:val="left"/>
+      <w:pPr>
+        <w:ind w:left="5040" w:hanging="360"/>
+      </w:pPr>
+    </w:lvl>
+    <w:lvl w:ilvl="7">
+      <w:start w:val="11"/>
+      <w:numFmt w:val="decimal"/>
+      <w:lvlText w:val="%8."/>
+      <w:lvlJc w:val="left"/>
+      <w:pPr>
+        <w:ind w:left="5760" w:hanging="360"/>
+      </w:pPr>
+    </w:lvl>
+    <w:lvl w:ilvl="8">
+      <w:start w:val="11"/>
+      <w:numFmt w:val="decimal"/>
+      <w:lvlText w:val="%9."/>
+      <w:lvlJc w:val="left"/>
+      <w:pPr>
+        <w:ind w:left="6480" w:hanging="360"/>
+      </w:pPr>
+    </w:lvl>
+  </w:abstractNum>
   <w:num w:numId="1000">
     <w:abstractNumId w:val="990"/>
   </w:num>
@@ -1630,6 +3958,30 @@
     <w:abstractNumId w:val="991"/>
   </w:num>
   <w:num w:numId="1002">
+    <w:abstractNumId w:val="991"/>
+  </w:num>
+  <w:num w:numId="1003">
+    <w:abstractNumId w:val="991"/>
+  </w:num>
+  <w:num w:numId="1004">
+    <w:abstractNumId w:val="991"/>
+  </w:num>
+  <w:num w:numId="1005">
+    <w:abstractNumId w:val="991"/>
+  </w:num>
+  <w:num w:numId="1006">
+    <w:abstractNumId w:val="991"/>
+  </w:num>
+  <w:num w:numId="1007">
+    <w:abstractNumId w:val="991"/>
+  </w:num>
+  <w:num w:numId="1008">
+    <w:abstractNumId w:val="991"/>
+  </w:num>
+  <w:num w:numId="1009">
+    <w:abstractNumId w:val="991"/>
+  </w:num>
+  <w:num w:numId="1010">
     <w:abstractNumId w:val="99411"/>
     <w:lvlOverride w:ilvl="0">
       <w:startOverride w:val="1"/>
@@ -1659,7 +4011,127 @@
       <w:startOverride w:val="1"/>
     </w:lvlOverride>
   </w:num>
-  <w:num w:numId="1003">
+  <w:num w:numId="1011">
+    <w:abstractNumId w:val="99411"/>
+    <w:lvlOverride w:ilvl="0">
+      <w:startOverride w:val="1"/>
+    </w:lvlOverride>
+    <w:lvlOverride w:ilvl="1">
+      <w:startOverride w:val="1"/>
+    </w:lvlOverride>
+    <w:lvlOverride w:ilvl="2">
+      <w:startOverride w:val="1"/>
+    </w:lvlOverride>
+    <w:lvlOverride w:ilvl="3">
+      <w:startOverride w:val="1"/>
+    </w:lvlOverride>
+    <w:lvlOverride w:ilvl="4">
+      <w:startOverride w:val="1"/>
+    </w:lvlOverride>
+    <w:lvlOverride w:ilvl="5">
+      <w:startOverride w:val="1"/>
+    </w:lvlOverride>
+    <w:lvlOverride w:ilvl="6">
+      <w:startOverride w:val="1"/>
+    </w:lvlOverride>
+    <w:lvlOverride w:ilvl="7">
+      <w:startOverride w:val="1"/>
+    </w:lvlOverride>
+    <w:lvlOverride w:ilvl="8">
+      <w:startOverride w:val="1"/>
+    </w:lvlOverride>
+  </w:num>
+  <w:num w:numId="1012">
+    <w:abstractNumId w:val="99414"/>
+    <w:lvlOverride w:ilvl="0">
+      <w:startOverride w:val="4"/>
+    </w:lvlOverride>
+    <w:lvlOverride w:ilvl="1">
+      <w:startOverride w:val="4"/>
+    </w:lvlOverride>
+    <w:lvlOverride w:ilvl="2">
+      <w:startOverride w:val="4"/>
+    </w:lvlOverride>
+    <w:lvlOverride w:ilvl="3">
+      <w:startOverride w:val="4"/>
+    </w:lvlOverride>
+    <w:lvlOverride w:ilvl="4">
+      <w:startOverride w:val="4"/>
+    </w:lvlOverride>
+    <w:lvlOverride w:ilvl="5">
+      <w:startOverride w:val="4"/>
+    </w:lvlOverride>
+    <w:lvlOverride w:ilvl="6">
+      <w:startOverride w:val="4"/>
+    </w:lvlOverride>
+    <w:lvlOverride w:ilvl="7">
+      <w:startOverride w:val="4"/>
+    </w:lvlOverride>
+    <w:lvlOverride w:ilvl="8">
+      <w:startOverride w:val="4"/>
+    </w:lvlOverride>
+  </w:num>
+  <w:num w:numId="1013">
+    <w:abstractNumId w:val="99418"/>
+    <w:lvlOverride w:ilvl="0">
+      <w:startOverride w:val="8"/>
+    </w:lvlOverride>
+    <w:lvlOverride w:ilvl="1">
+      <w:startOverride w:val="8"/>
+    </w:lvlOverride>
+    <w:lvlOverride w:ilvl="2">
+      <w:startOverride w:val="8"/>
+    </w:lvlOverride>
+    <w:lvlOverride w:ilvl="3">
+      <w:startOverride w:val="8"/>
+    </w:lvlOverride>
+    <w:lvlOverride w:ilvl="4">
+      <w:startOverride w:val="8"/>
+    </w:lvlOverride>
+    <w:lvlOverride w:ilvl="5">
+      <w:startOverride w:val="8"/>
+    </w:lvlOverride>
+    <w:lvlOverride w:ilvl="6">
+      <w:startOverride w:val="8"/>
+    </w:lvlOverride>
+    <w:lvlOverride w:ilvl="7">
+      <w:startOverride w:val="8"/>
+    </w:lvlOverride>
+    <w:lvlOverride w:ilvl="8">
+      <w:startOverride w:val="8"/>
+    </w:lvlOverride>
+  </w:num>
+  <w:num w:numId="1014">
+    <w:abstractNumId w:val="994111"/>
+    <w:lvlOverride w:ilvl="0">
+      <w:startOverride w:val="11"/>
+    </w:lvlOverride>
+    <w:lvlOverride w:ilvl="1">
+      <w:startOverride w:val="11"/>
+    </w:lvlOverride>
+    <w:lvlOverride w:ilvl="2">
+      <w:startOverride w:val="11"/>
+    </w:lvlOverride>
+    <w:lvlOverride w:ilvl="3">
+      <w:startOverride w:val="11"/>
+    </w:lvlOverride>
+    <w:lvlOverride w:ilvl="4">
+      <w:startOverride w:val="11"/>
+    </w:lvlOverride>
+    <w:lvlOverride w:ilvl="5">
+      <w:startOverride w:val="11"/>
+    </w:lvlOverride>
+    <w:lvlOverride w:ilvl="6">
+      <w:startOverride w:val="11"/>
+    </w:lvlOverride>
+    <w:lvlOverride w:ilvl="7">
+      <w:startOverride w:val="11"/>
+    </w:lvlOverride>
+    <w:lvlOverride w:ilvl="8">
+      <w:startOverride w:val="11"/>
+    </w:lvlOverride>
+  </w:num>
+  <w:num w:numId="1015">
     <w:abstractNumId w:val="99411"/>
     <w:lvlOverride w:ilvl="0">
       <w:startOverride w:val="1"/>
